--- a/document/DAC部分开发文档-20171118.docx
+++ b/document/DAC部分开发文档-20171118.docx
@@ -4,6 +4,7 @@
   <w:body>
     <w:p>
       <w:pPr>
+        <w:spacing w:line="360" w:lineRule="auto"/>
         <w:jc w:val="center"/>
         <w:rPr>
           <w:rFonts w:ascii="黑体" w:eastAsia="黑体" w:hAnsi="黑体"/>
@@ -24,6 +25,7 @@
     </w:p>
     <w:p>
       <w:pPr>
+        <w:spacing w:line="360" w:lineRule="auto"/>
         <w:jc w:val="center"/>
         <w:rPr>
           <w:rFonts w:ascii="黑体" w:eastAsia="黑体" w:hAnsi="黑体"/>
@@ -43,16 +45,37 @@
     <w:p>
       <w:pPr>
         <w:pStyle w:val="1"/>
-        <w:spacing w:line="240" w:lineRule="auto"/>
+        <w:spacing w:line="360" w:lineRule="auto"/>
         <w:rPr>
           <w:rFonts w:ascii="黑体" w:eastAsia="黑体" w:hAnsi="黑体"/>
-          <w:sz w:val="24"/>
-          <w:szCs w:val="24"/>
-        </w:rPr>
-      </w:pPr>
+          <w:b w:val="0"/>
+          <w:sz w:val="24"/>
+          <w:szCs w:val="24"/>
+        </w:rPr>
+      </w:pPr>
+      <w:r>
+        <w:rPr>
+          <w:rFonts w:ascii="黑体" w:eastAsia="黑体" w:hAnsi="黑体" w:hint="eastAsia"/>
+          <w:b w:val="0"/>
+          <w:sz w:val="24"/>
+          <w:szCs w:val="24"/>
+        </w:rPr>
+        <w:t>1</w:t>
+      </w:r>
       <w:r>
         <w:rPr>
           <w:rFonts w:ascii="黑体" w:eastAsia="黑体" w:hAnsi="黑体"/>
+          <w:b w:val="0"/>
+          <w:sz w:val="24"/>
+          <w:szCs w:val="24"/>
+        </w:rPr>
+        <w:t xml:space="preserve"> </w:t>
+      </w:r>
+      <w:r>
+        <w:rPr>
+          <w:rStyle w:val="20"/>
+          <w:rFonts w:ascii="黑体" w:eastAsia="黑体" w:hAnsi="黑体"/>
+          <w:b/>
           <w:sz w:val="24"/>
           <w:szCs w:val="24"/>
         </w:rPr>
@@ -60,7 +83,9 @@
       </w:r>
       <w:r>
         <w:rPr>
+          <w:rStyle w:val="20"/>
           <w:rFonts w:ascii="黑体" w:eastAsia="黑体" w:hAnsi="黑体" w:hint="eastAsia"/>
+          <w:b/>
           <w:sz w:val="24"/>
           <w:szCs w:val="24"/>
         </w:rPr>
@@ -68,25 +93,542 @@
       </w:r>
       <w:r>
         <w:rPr>
+          <w:rStyle w:val="20"/>
           <w:rFonts w:ascii="黑体" w:eastAsia="黑体" w:hAnsi="黑体"/>
+          <w:b/>
           <w:sz w:val="24"/>
           <w:szCs w:val="24"/>
         </w:rPr>
         <w:t>UART</w:t>
       </w:r>
-      <w:r>
-        <w:rPr>
+    </w:p>
+    <w:p>
+      <w:pPr>
+        <w:spacing w:line="360" w:lineRule="auto"/>
+        <w:rPr>
+          <w:rFonts w:ascii="宋体" w:eastAsia="宋体" w:hAnsi="宋体"/>
+          <w:sz w:val="24"/>
+          <w:szCs w:val="24"/>
+        </w:rPr>
+      </w:pPr>
+      <w:r>
+        <w:tab/>
+      </w:r>
+      <w:r>
+        <w:rPr>
+          <w:rFonts w:ascii="宋体" w:eastAsia="宋体" w:hAnsi="宋体" w:hint="eastAsia"/>
+          <w:sz w:val="24"/>
+          <w:szCs w:val="24"/>
+        </w:rPr>
+        <w:t>首先，在</w:t>
+      </w:r>
+      <w:proofErr w:type="spellStart"/>
+      <w:r>
+        <w:rPr>
+          <w:rFonts w:ascii="宋体" w:eastAsia="宋体" w:hAnsi="宋体" w:hint="eastAsia"/>
+          <w:sz w:val="24"/>
+          <w:szCs w:val="24"/>
+        </w:rPr>
+        <w:t>Vivado</w:t>
+      </w:r>
+      <w:proofErr w:type="spellEnd"/>
+      <w:r>
+        <w:rPr>
+          <w:rFonts w:ascii="宋体" w:eastAsia="宋体" w:hAnsi="宋体" w:hint="eastAsia"/>
+          <w:sz w:val="24"/>
+          <w:szCs w:val="24"/>
+        </w:rPr>
+        <w:t xml:space="preserve"> 2017.2中创建新工程，在工程中</w:t>
+      </w:r>
+      <w:r>
+        <w:rPr>
+          <w:rFonts w:ascii="宋体" w:eastAsia="宋体" w:hAnsi="宋体"/>
+          <w:sz w:val="24"/>
+          <w:szCs w:val="24"/>
+        </w:rPr>
+        <w:t>Create Block Design</w:t>
+      </w:r>
+      <w:r>
+        <w:rPr>
+          <w:rFonts w:ascii="宋体" w:eastAsia="宋体" w:hAnsi="宋体" w:hint="eastAsia"/>
+          <w:sz w:val="24"/>
+          <w:szCs w:val="24"/>
+        </w:rPr>
+        <w:t>以创建一个</w:t>
+      </w:r>
+      <w:r>
+        <w:rPr>
+          <w:rFonts w:ascii="宋体" w:eastAsia="宋体" w:hAnsi="宋体" w:hint="eastAsia"/>
+          <w:sz w:val="24"/>
+          <w:szCs w:val="24"/>
+        </w:rPr>
+        <w:t>模块，然后</w:t>
+      </w:r>
+      <w:r>
+        <w:rPr>
+          <w:rFonts w:ascii="宋体" w:eastAsia="宋体" w:hAnsi="宋体" w:hint="eastAsia"/>
+          <w:sz w:val="24"/>
+          <w:szCs w:val="24"/>
+        </w:rPr>
+        <w:t>在新创建的模块中添加</w:t>
+      </w:r>
+      <w:r>
+        <w:rPr>
+          <w:rFonts w:ascii="宋体" w:eastAsia="宋体" w:hAnsi="宋体"/>
+          <w:sz w:val="24"/>
+          <w:szCs w:val="24"/>
+        </w:rPr>
+        <w:t>PS</w:t>
+      </w:r>
+      <w:r>
+        <w:rPr>
+          <w:rFonts w:ascii="宋体" w:eastAsia="宋体" w:hAnsi="宋体" w:hint="eastAsia"/>
+          <w:sz w:val="24"/>
+          <w:szCs w:val="24"/>
+        </w:rPr>
+        <w:t>的IP核</w:t>
+      </w:r>
+      <w:r>
+        <w:rPr>
+          <w:rFonts w:ascii="宋体" w:eastAsia="宋体" w:hAnsi="宋体" w:hint="eastAsia"/>
+          <w:sz w:val="24"/>
+          <w:szCs w:val="24"/>
+        </w:rPr>
+        <w:t>。</w:t>
+      </w:r>
+    </w:p>
+    <w:p>
+      <w:pPr>
+        <w:spacing w:line="360" w:lineRule="auto"/>
+        <w:jc w:val="center"/>
+        <w:rPr>
+          <w:rFonts w:ascii="宋体" w:eastAsia="宋体" w:hAnsi="宋体" w:hint="eastAsia"/>
+          <w:sz w:val="24"/>
+          <w:szCs w:val="24"/>
+        </w:rPr>
+      </w:pPr>
+      <w:r>
+        <w:rPr>
+          <w:noProof/>
+        </w:rPr>
+        <w:drawing>
+          <wp:inline distT="0" distB="0" distL="0" distR="0" wp14:anchorId="7961502E" wp14:editId="5063C7C2">
+            <wp:extent cx="2328283" cy="2406770"/>
+            <wp:effectExtent l="0" t="0" r="0" b="0"/>
+            <wp:docPr id="1" name="图片 1"/>
+            <wp:cNvGraphicFramePr>
+              <a:graphicFrameLocks xmlns:a="http://schemas.openxmlformats.org/drawingml/2006/main" noChangeAspect="1"/>
+            </wp:cNvGraphicFramePr>
+            <a:graphic xmlns:a="http://schemas.openxmlformats.org/drawingml/2006/main">
+              <a:graphicData uri="http://schemas.openxmlformats.org/drawingml/2006/picture">
+                <pic:pic xmlns:pic="http://schemas.openxmlformats.org/drawingml/2006/picture">
+                  <pic:nvPicPr>
+                    <pic:cNvPr id="1" name=""/>
+                    <pic:cNvPicPr/>
+                  </pic:nvPicPr>
+                  <pic:blipFill>
+                    <a:blip r:embed="rId7"/>
+                    <a:stretch>
+                      <a:fillRect/>
+                    </a:stretch>
+                  </pic:blipFill>
+                  <pic:spPr>
+                    <a:xfrm>
+                      <a:off x="0" y="0"/>
+                      <a:ext cx="2335272" cy="2413995"/>
+                    </a:xfrm>
+                    <a:prstGeom prst="rect">
+                      <a:avLst/>
+                    </a:prstGeom>
+                  </pic:spPr>
+                </pic:pic>
+              </a:graphicData>
+            </a:graphic>
+          </wp:inline>
+        </w:drawing>
+      </w:r>
+    </w:p>
+    <w:p>
+      <w:pPr>
+        <w:spacing w:line="360" w:lineRule="auto"/>
+        <w:rPr>
+          <w:rFonts w:ascii="宋体" w:eastAsia="宋体" w:hAnsi="宋体"/>
+          <w:sz w:val="24"/>
+          <w:szCs w:val="24"/>
+        </w:rPr>
+      </w:pPr>
+      <w:r>
+        <w:rPr>
+          <w:rFonts w:ascii="宋体" w:eastAsia="宋体" w:hAnsi="宋体" w:hint="eastAsia"/>
+          <w:sz w:val="24"/>
+          <w:szCs w:val="24"/>
+        </w:rPr>
+        <w:tab/>
+        <w:t>双击生成的IP核，在DDR Co</w:t>
+      </w:r>
+      <w:r>
+        <w:rPr>
+          <w:rFonts w:ascii="宋体" w:eastAsia="宋体" w:hAnsi="宋体"/>
+          <w:sz w:val="24"/>
+          <w:szCs w:val="24"/>
+        </w:rPr>
+        <w:t>nfiguration</w:t>
+      </w:r>
+      <w:r>
+        <w:rPr>
+          <w:rFonts w:ascii="宋体" w:eastAsia="宋体" w:hAnsi="宋体" w:hint="eastAsia"/>
+          <w:sz w:val="24"/>
+          <w:szCs w:val="24"/>
+        </w:rPr>
+        <w:t>中完成对DDR外设的配置。</w:t>
+      </w:r>
+    </w:p>
+    <w:p>
+      <w:pPr>
+        <w:spacing w:line="360" w:lineRule="auto"/>
+        <w:rPr>
+          <w:rFonts w:ascii="宋体" w:eastAsia="宋体" w:hAnsi="宋体" w:hint="eastAsia"/>
+          <w:sz w:val="24"/>
+          <w:szCs w:val="24"/>
+        </w:rPr>
+      </w:pPr>
+      <w:r>
+        <w:rPr>
+          <w:noProof/>
+        </w:rPr>
+        <w:drawing>
+          <wp:inline distT="0" distB="0" distL="0" distR="0" wp14:anchorId="2141ED37" wp14:editId="1453BF27">
+            <wp:extent cx="5274310" cy="3296285"/>
+            <wp:effectExtent l="0" t="0" r="2540" b="0"/>
+            <wp:docPr id="2" name="图片 2"/>
+            <wp:cNvGraphicFramePr>
+              <a:graphicFrameLocks xmlns:a="http://schemas.openxmlformats.org/drawingml/2006/main" noChangeAspect="1"/>
+            </wp:cNvGraphicFramePr>
+            <a:graphic xmlns:a="http://schemas.openxmlformats.org/drawingml/2006/main">
+              <a:graphicData uri="http://schemas.openxmlformats.org/drawingml/2006/picture">
+                <pic:pic xmlns:pic="http://schemas.openxmlformats.org/drawingml/2006/picture">
+                  <pic:nvPicPr>
+                    <pic:cNvPr id="1" name=""/>
+                    <pic:cNvPicPr/>
+                  </pic:nvPicPr>
+                  <pic:blipFill>
+                    <a:blip r:embed="rId8"/>
+                    <a:stretch>
+                      <a:fillRect/>
+                    </a:stretch>
+                  </pic:blipFill>
+                  <pic:spPr>
+                    <a:xfrm>
+                      <a:off x="0" y="0"/>
+                      <a:ext cx="5274310" cy="3296285"/>
+                    </a:xfrm>
+                    <a:prstGeom prst="rect">
+                      <a:avLst/>
+                    </a:prstGeom>
+                  </pic:spPr>
+                </pic:pic>
+              </a:graphicData>
+            </a:graphic>
+          </wp:inline>
+        </w:drawing>
+      </w:r>
+    </w:p>
+    <w:p>
+      <w:pPr>
+        <w:spacing w:line="360" w:lineRule="auto"/>
+        <w:ind w:firstLine="420"/>
+        <w:rPr>
+          <w:rFonts w:ascii="宋体" w:eastAsia="宋体" w:hAnsi="宋体" w:hint="eastAsia"/>
+          <w:sz w:val="24"/>
+          <w:szCs w:val="24"/>
+        </w:rPr>
+      </w:pPr>
+      <w:r>
+        <w:rPr>
+          <w:rFonts w:ascii="宋体" w:eastAsia="宋体" w:hAnsi="宋体" w:hint="eastAsia"/>
+          <w:sz w:val="24"/>
+          <w:szCs w:val="24"/>
+        </w:rPr>
+        <w:t>下面</w:t>
+      </w:r>
+      <w:r>
+        <w:rPr>
+          <w:rFonts w:ascii="宋体" w:eastAsia="宋体" w:hAnsi="宋体" w:hint="eastAsia"/>
+          <w:sz w:val="24"/>
+          <w:szCs w:val="24"/>
+        </w:rPr>
+        <w:t>配置UART</w:t>
+      </w:r>
+      <w:r>
+        <w:rPr>
+          <w:rFonts w:ascii="宋体" w:eastAsia="宋体" w:hAnsi="宋体" w:hint="eastAsia"/>
+          <w:sz w:val="24"/>
+          <w:szCs w:val="24"/>
+        </w:rPr>
+        <w:t>，</w:t>
+      </w:r>
+      <w:r>
+        <w:rPr>
+          <w:rFonts w:ascii="宋体" w:eastAsia="宋体" w:hAnsi="宋体" w:hint="eastAsia"/>
+          <w:sz w:val="24"/>
+          <w:szCs w:val="24"/>
+        </w:rPr>
+        <w:t>根据AX7010的PS部分的管脚分布，其48</w:t>
+      </w:r>
+      <w:r>
+        <w:rPr>
+          <w:rFonts w:ascii="宋体" w:eastAsia="宋体" w:hAnsi="宋体" w:hint="eastAsia"/>
+          <w:sz w:val="24"/>
+          <w:szCs w:val="24"/>
+        </w:rPr>
+        <w:t>与</w:t>
+      </w:r>
+      <w:r>
+        <w:rPr>
+          <w:rFonts w:ascii="宋体" w:eastAsia="宋体" w:hAnsi="宋体" w:hint="eastAsia"/>
+          <w:sz w:val="24"/>
+          <w:szCs w:val="24"/>
+        </w:rPr>
+        <w:t>49管脚用于UART，因此激活该部分即可。此时可以在</w:t>
+      </w:r>
+      <w:r>
+        <w:rPr>
+          <w:rFonts w:ascii="宋体" w:eastAsia="宋体" w:hAnsi="宋体"/>
+          <w:sz w:val="24"/>
+          <w:szCs w:val="24"/>
+        </w:rPr>
+        <w:t>PS</w:t>
+      </w:r>
+      <w:r>
+        <w:rPr>
+          <w:rFonts w:ascii="宋体" w:eastAsia="宋体" w:hAnsi="宋体" w:hint="eastAsia"/>
+          <w:sz w:val="24"/>
+          <w:szCs w:val="24"/>
+        </w:rPr>
+        <w:t>-</w:t>
+      </w:r>
+      <w:r>
+        <w:rPr>
+          <w:rFonts w:ascii="宋体" w:eastAsia="宋体" w:hAnsi="宋体"/>
+          <w:sz w:val="24"/>
+          <w:szCs w:val="24"/>
+        </w:rPr>
+        <w:t>PL C</w:t>
+      </w:r>
+      <w:r>
+        <w:rPr>
+          <w:rFonts w:ascii="宋体" w:eastAsia="宋体" w:hAnsi="宋体" w:hint="eastAsia"/>
+          <w:sz w:val="24"/>
+          <w:szCs w:val="24"/>
+        </w:rPr>
+        <w:t>on</w:t>
+      </w:r>
+      <w:r>
+        <w:rPr>
+          <w:rFonts w:ascii="宋体" w:eastAsia="宋体" w:hAnsi="宋体"/>
+          <w:sz w:val="24"/>
+          <w:szCs w:val="24"/>
+        </w:rPr>
+        <w:t>figuration</w:t>
+      </w:r>
+      <w:r>
+        <w:rPr>
+          <w:rFonts w:ascii="宋体" w:eastAsia="宋体" w:hAnsi="宋体" w:hint="eastAsia"/>
+          <w:sz w:val="24"/>
+          <w:szCs w:val="24"/>
+        </w:rPr>
+        <w:t>中可以看到，此</w:t>
+      </w:r>
+      <w:r>
+        <w:rPr>
+          <w:rFonts w:ascii="宋体" w:eastAsia="宋体" w:hAnsi="宋体" w:hint="eastAsia"/>
+          <w:sz w:val="24"/>
+          <w:szCs w:val="24"/>
+        </w:rPr>
+        <w:lastRenderedPageBreak/>
+        <w:t>时</w:t>
+      </w:r>
+      <w:r>
+        <w:rPr>
+          <w:rFonts w:ascii="宋体" w:eastAsia="宋体" w:hAnsi="宋体" w:hint="eastAsia"/>
+          <w:sz w:val="24"/>
+          <w:szCs w:val="24"/>
+        </w:rPr>
+        <w:t>波特率</w:t>
+      </w:r>
+      <w:r>
+        <w:rPr>
+          <w:rFonts w:ascii="宋体" w:eastAsia="宋体" w:hAnsi="宋体" w:hint="eastAsia"/>
+          <w:sz w:val="24"/>
+          <w:szCs w:val="24"/>
+        </w:rPr>
+        <w:t>为缺省的</w:t>
+      </w:r>
+      <w:r>
+        <w:rPr>
+          <w:rFonts w:ascii="宋体" w:eastAsia="宋体" w:hAnsi="宋体" w:hint="eastAsia"/>
+          <w:sz w:val="24"/>
+          <w:szCs w:val="24"/>
+        </w:rPr>
+        <w:t>115200</w:t>
+      </w:r>
+      <w:r>
+        <w:rPr>
+          <w:rFonts w:ascii="宋体" w:eastAsia="宋体" w:hAnsi="宋体" w:hint="eastAsia"/>
+          <w:sz w:val="24"/>
+          <w:szCs w:val="24"/>
+        </w:rPr>
+        <w:t>。</w:t>
+      </w:r>
+    </w:p>
+    <w:p>
+      <w:pPr>
+        <w:spacing w:line="360" w:lineRule="auto"/>
+        <w:rPr>
+          <w:rFonts w:ascii="宋体" w:eastAsia="宋体" w:hAnsi="宋体"/>
+          <w:sz w:val="24"/>
+          <w:szCs w:val="24"/>
+        </w:rPr>
+      </w:pPr>
+      <w:r>
+        <w:rPr>
+          <w:noProof/>
+        </w:rPr>
+        <w:drawing>
+          <wp:inline distT="0" distB="0" distL="0" distR="0" wp14:anchorId="17E94896" wp14:editId="1E176689">
+            <wp:extent cx="5274310" cy="3296285"/>
+            <wp:effectExtent l="0" t="0" r="2540" b="0"/>
+            <wp:docPr id="3" name="图片 3"/>
+            <wp:cNvGraphicFramePr>
+              <a:graphicFrameLocks xmlns:a="http://schemas.openxmlformats.org/drawingml/2006/main" noChangeAspect="1"/>
+            </wp:cNvGraphicFramePr>
+            <a:graphic xmlns:a="http://schemas.openxmlformats.org/drawingml/2006/main">
+              <a:graphicData uri="http://schemas.openxmlformats.org/drawingml/2006/picture">
+                <pic:pic xmlns:pic="http://schemas.openxmlformats.org/drawingml/2006/picture">
+                  <pic:nvPicPr>
+                    <pic:cNvPr id="1" name=""/>
+                    <pic:cNvPicPr/>
+                  </pic:nvPicPr>
+                  <pic:blipFill>
+                    <a:blip r:embed="rId9"/>
+                    <a:stretch>
+                      <a:fillRect/>
+                    </a:stretch>
+                  </pic:blipFill>
+                  <pic:spPr>
+                    <a:xfrm>
+                      <a:off x="0" y="0"/>
+                      <a:ext cx="5274310" cy="3296285"/>
+                    </a:xfrm>
+                    <a:prstGeom prst="rect">
+                      <a:avLst/>
+                    </a:prstGeom>
+                  </pic:spPr>
+                </pic:pic>
+              </a:graphicData>
+            </a:graphic>
+          </wp:inline>
+        </w:drawing>
+      </w:r>
+    </w:p>
+    <w:p>
+      <w:pPr>
+        <w:spacing w:line="360" w:lineRule="auto"/>
+        <w:rPr>
+          <w:rFonts w:ascii="宋体" w:eastAsia="宋体" w:hAnsi="宋体" w:hint="eastAsia"/>
+          <w:sz w:val="24"/>
+          <w:szCs w:val="24"/>
+        </w:rPr>
+      </w:pPr>
+      <w:r>
+        <w:rPr>
+          <w:noProof/>
+        </w:rPr>
+        <w:drawing>
+          <wp:inline distT="0" distB="0" distL="0" distR="0" wp14:anchorId="56FDACF4" wp14:editId="5CE103B3">
+            <wp:extent cx="5274310" cy="3296285"/>
+            <wp:effectExtent l="0" t="0" r="2540" b="0"/>
+            <wp:docPr id="4" name="图片 4"/>
+            <wp:cNvGraphicFramePr>
+              <a:graphicFrameLocks xmlns:a="http://schemas.openxmlformats.org/drawingml/2006/main" noChangeAspect="1"/>
+            </wp:cNvGraphicFramePr>
+            <a:graphic xmlns:a="http://schemas.openxmlformats.org/drawingml/2006/main">
+              <a:graphicData uri="http://schemas.openxmlformats.org/drawingml/2006/picture">
+                <pic:pic xmlns:pic="http://schemas.openxmlformats.org/drawingml/2006/picture">
+                  <pic:nvPicPr>
+                    <pic:cNvPr id="1" name=""/>
+                    <pic:cNvPicPr/>
+                  </pic:nvPicPr>
+                  <pic:blipFill>
+                    <a:blip r:embed="rId10"/>
+                    <a:stretch>
+                      <a:fillRect/>
+                    </a:stretch>
+                  </pic:blipFill>
+                  <pic:spPr>
+                    <a:xfrm>
+                      <a:off x="0" y="0"/>
+                      <a:ext cx="5274310" cy="3296285"/>
+                    </a:xfrm>
+                    <a:prstGeom prst="rect">
+                      <a:avLst/>
+                    </a:prstGeom>
+                  </pic:spPr>
+                </pic:pic>
+              </a:graphicData>
+            </a:graphic>
+          </wp:inline>
+        </w:drawing>
+      </w:r>
+    </w:p>
+    <w:p>
+      <w:pPr>
+        <w:pStyle w:val="1"/>
+        <w:spacing w:line="360" w:lineRule="auto"/>
+        <w:rPr>
+          <w:rStyle w:val="20"/>
+          <w:rFonts w:ascii="黑体" w:eastAsia="黑体" w:hAnsi="黑体"/>
+          <w:b/>
+          <w:sz w:val="24"/>
+          <w:szCs w:val="24"/>
+        </w:rPr>
+      </w:pPr>
+      <w:r>
+        <w:rPr>
+          <w:rStyle w:val="20"/>
           <w:rFonts w:ascii="黑体" w:eastAsia="黑体" w:hAnsi="黑体" w:hint="eastAsia"/>
-          <w:sz w:val="24"/>
-          <w:szCs w:val="24"/>
-        </w:rPr>
-        <w:t>的配置</w:t>
-      </w:r>
-    </w:p>
-    <w:p>
-      <w:pPr>
-        <w:rPr>
-          <w:rFonts w:ascii="宋体" w:eastAsia="宋体" w:hAnsi="宋体" w:hint="eastAsia"/>
+          <w:b/>
+          <w:sz w:val="24"/>
+          <w:szCs w:val="24"/>
+        </w:rPr>
+        <w:t>2</w:t>
+      </w:r>
+      <w:r>
+        <w:rPr>
+          <w:rStyle w:val="20"/>
+          <w:rFonts w:ascii="黑体" w:eastAsia="黑体" w:hAnsi="黑体"/>
+          <w:b/>
+          <w:sz w:val="24"/>
+          <w:szCs w:val="24"/>
+        </w:rPr>
+        <w:t xml:space="preserve"> </w:t>
+      </w:r>
+      <w:r>
+        <w:rPr>
+          <w:rStyle w:val="20"/>
+          <w:rFonts w:ascii="黑体" w:eastAsia="黑体" w:hAnsi="黑体" w:hint="eastAsia"/>
+          <w:b/>
+          <w:sz w:val="24"/>
+          <w:szCs w:val="24"/>
+        </w:rPr>
+        <w:t>DDS</w:t>
+      </w:r>
+    </w:p>
+    <w:p>
+      <w:pPr>
+        <w:spacing w:line="360" w:lineRule="auto"/>
+        <w:rPr>
+          <w:rFonts w:ascii="宋体" w:eastAsia="宋体" w:hAnsi="宋体"/>
           <w:sz w:val="24"/>
           <w:szCs w:val="24"/>
         </w:rPr>
@@ -100,47 +642,718 @@
           <w:sz w:val="24"/>
           <w:szCs w:val="24"/>
         </w:rPr>
-        <w:t>添加ARM的IP，配置UART</w:t>
-      </w:r>
-      <w:r>
-        <w:rPr>
-          <w:rFonts w:ascii="宋体" w:eastAsia="宋体" w:hAnsi="宋体" w:hint="eastAsia"/>
-          <w:sz w:val="24"/>
-          <w:szCs w:val="24"/>
-        </w:rPr>
-        <w:t>，波特率115200</w:t>
+        <w:t>我们</w:t>
+      </w:r>
+      <w:r>
+        <w:rPr>
+          <w:rFonts w:ascii="宋体" w:eastAsia="宋体" w:hAnsi="宋体" w:hint="eastAsia"/>
+          <w:sz w:val="24"/>
+          <w:szCs w:val="24"/>
+        </w:rPr>
+        <w:t>开发的</w:t>
+      </w:r>
+      <w:r>
+        <w:rPr>
+          <w:rFonts w:ascii="宋体" w:eastAsia="宋体" w:hAnsi="宋体"/>
+          <w:sz w:val="24"/>
+          <w:szCs w:val="24"/>
+        </w:rPr>
+        <w:t>DAC</w:t>
+      </w:r>
+      <w:r>
+        <w:rPr>
+          <w:rFonts w:ascii="宋体" w:eastAsia="宋体" w:hAnsi="宋体" w:hint="eastAsia"/>
+          <w:sz w:val="24"/>
+          <w:szCs w:val="24"/>
+        </w:rPr>
+        <w:t>的</w:t>
+      </w:r>
+      <w:r>
+        <w:rPr>
+          <w:rFonts w:ascii="宋体" w:eastAsia="宋体" w:hAnsi="宋体"/>
+          <w:sz w:val="24"/>
+          <w:szCs w:val="24"/>
+        </w:rPr>
+        <w:t>模块</w:t>
+      </w:r>
+      <w:r>
+        <w:rPr>
+          <w:rFonts w:ascii="宋体" w:eastAsia="宋体" w:hAnsi="宋体" w:hint="eastAsia"/>
+          <w:sz w:val="24"/>
+          <w:szCs w:val="24"/>
+        </w:rPr>
+        <w:t>目的是产生</w:t>
+      </w:r>
+      <w:r>
+        <w:rPr>
+          <w:rFonts w:ascii="宋体" w:eastAsia="宋体" w:hAnsi="宋体"/>
+          <w:sz w:val="24"/>
+          <w:szCs w:val="24"/>
+        </w:rPr>
+        <w:t>频率可调的</w:t>
+      </w:r>
+      <w:r>
+        <w:rPr>
+          <w:rFonts w:ascii="宋体" w:eastAsia="宋体" w:hAnsi="宋体" w:hint="eastAsia"/>
+          <w:sz w:val="24"/>
+          <w:szCs w:val="24"/>
+        </w:rPr>
+        <w:t>正弦波</w:t>
+      </w:r>
+      <w:r>
+        <w:rPr>
+          <w:rFonts w:ascii="宋体" w:eastAsia="宋体" w:hAnsi="宋体" w:hint="eastAsia"/>
+          <w:sz w:val="24"/>
+          <w:szCs w:val="24"/>
+        </w:rPr>
+        <w:t>，</w:t>
+      </w:r>
+      <w:r>
+        <w:rPr>
+          <w:rFonts w:ascii="宋体" w:eastAsia="宋体" w:hAnsi="宋体" w:hint="eastAsia"/>
+          <w:sz w:val="24"/>
+          <w:szCs w:val="24"/>
+        </w:rPr>
+        <w:t>我们在调研后决定采用</w:t>
+      </w:r>
+      <w:r>
+        <w:rPr>
+          <w:rFonts w:ascii="宋体" w:eastAsia="宋体" w:hAnsi="宋体"/>
+          <w:sz w:val="24"/>
+          <w:szCs w:val="24"/>
+        </w:rPr>
+        <w:t>DDS</w:t>
+      </w:r>
+      <w:r>
+        <w:rPr>
+          <w:rFonts w:ascii="宋体" w:eastAsia="宋体" w:hAnsi="宋体"/>
+          <w:sz w:val="24"/>
+          <w:szCs w:val="24"/>
+        </w:rPr>
+        <w:t>(</w:t>
+      </w:r>
+      <w:r>
+        <w:rPr>
+          <w:rFonts w:ascii="宋体" w:eastAsia="宋体" w:hAnsi="宋体"/>
+          <w:sz w:val="24"/>
+          <w:szCs w:val="24"/>
+        </w:rPr>
+        <w:t>Direct Digital Synthesizer</w:t>
+      </w:r>
+      <w:r>
+        <w:rPr>
+          <w:rFonts w:ascii="宋体" w:eastAsia="宋体" w:hAnsi="宋体"/>
+          <w:sz w:val="24"/>
+          <w:szCs w:val="24"/>
+        </w:rPr>
+        <w:t>，直接数字式频率</w:t>
+      </w:r>
+      <w:proofErr w:type="gramStart"/>
+      <w:r>
+        <w:rPr>
+          <w:rFonts w:ascii="宋体" w:eastAsia="宋体" w:hAnsi="宋体"/>
+          <w:sz w:val="24"/>
+          <w:szCs w:val="24"/>
+        </w:rPr>
+        <w:t>综合器</w:t>
+      </w:r>
+      <w:proofErr w:type="gramEnd"/>
+      <w:r>
+        <w:rPr>
+          <w:rFonts w:ascii="宋体" w:eastAsia="宋体" w:hAnsi="宋体" w:hint="eastAsia"/>
+          <w:sz w:val="24"/>
+          <w:szCs w:val="24"/>
+        </w:rPr>
+        <w:t>)的方法</w:t>
+      </w:r>
+      <w:r>
+        <w:rPr>
+          <w:rFonts w:ascii="宋体" w:eastAsia="宋体" w:hAnsi="宋体"/>
+          <w:sz w:val="24"/>
+          <w:szCs w:val="24"/>
+        </w:rPr>
+        <w:t>生</w:t>
+      </w:r>
+      <w:r>
+        <w:rPr>
+          <w:rFonts w:ascii="宋体" w:eastAsia="宋体" w:hAnsi="宋体" w:hint="eastAsia"/>
+          <w:sz w:val="24"/>
+          <w:szCs w:val="24"/>
+        </w:rPr>
+        <w:t>成正弦波</w:t>
+      </w:r>
+      <w:r>
+        <w:rPr>
+          <w:rFonts w:ascii="宋体" w:eastAsia="宋体" w:hAnsi="宋体" w:hint="eastAsia"/>
+          <w:sz w:val="24"/>
+          <w:szCs w:val="24"/>
+        </w:rPr>
+        <w:t>数据</w:t>
+      </w:r>
+      <w:r>
+        <w:rPr>
+          <w:rFonts w:ascii="宋体" w:eastAsia="宋体" w:hAnsi="宋体" w:hint="eastAsia"/>
+          <w:sz w:val="24"/>
+          <w:szCs w:val="24"/>
+        </w:rPr>
+        <w:t>。这种方式的优点是频率可控、波形自由度大，缺点是需要大量的</w:t>
+      </w:r>
+      <w:r>
+        <w:rPr>
+          <w:rFonts w:ascii="宋体" w:eastAsia="宋体" w:hAnsi="宋体"/>
+          <w:sz w:val="24"/>
+          <w:szCs w:val="24"/>
+        </w:rPr>
+        <w:t xml:space="preserve"> BRAM </w:t>
+      </w:r>
+      <w:r>
+        <w:rPr>
+          <w:rFonts w:ascii="宋体" w:eastAsia="宋体" w:hAnsi="宋体"/>
+          <w:sz w:val="24"/>
+          <w:szCs w:val="24"/>
+        </w:rPr>
+        <w:lastRenderedPageBreak/>
+        <w:t>作为波形数据存储空间。</w:t>
+      </w:r>
+      <w:r>
+        <w:rPr>
+          <w:rFonts w:ascii="宋体" w:eastAsia="宋体" w:hAnsi="宋体" w:hint="eastAsia"/>
+          <w:sz w:val="24"/>
+          <w:szCs w:val="24"/>
+        </w:rPr>
+        <w:t>我们采用了DDS Co</w:t>
+      </w:r>
+      <w:r>
+        <w:rPr>
+          <w:rFonts w:ascii="宋体" w:eastAsia="宋体" w:hAnsi="宋体"/>
+          <w:sz w:val="24"/>
+          <w:szCs w:val="24"/>
+        </w:rPr>
+        <w:t>mpiler IP</w:t>
+      </w:r>
+      <w:r>
+        <w:rPr>
+          <w:rFonts w:ascii="宋体" w:eastAsia="宋体" w:hAnsi="宋体" w:hint="eastAsia"/>
+          <w:sz w:val="24"/>
+          <w:szCs w:val="24"/>
+        </w:rPr>
+        <w:t>核，</w:t>
+      </w:r>
+      <w:r>
+        <w:rPr>
+          <w:rFonts w:ascii="宋体" w:eastAsia="宋体" w:hAnsi="宋体" w:hint="eastAsia"/>
+          <w:sz w:val="24"/>
+          <w:szCs w:val="24"/>
+        </w:rPr>
+        <w:t>设置</w:t>
+      </w:r>
+      <w:r>
+        <w:rPr>
+          <w:rFonts w:ascii="宋体" w:eastAsia="宋体" w:hAnsi="宋体" w:hint="eastAsia"/>
+          <w:sz w:val="24"/>
+          <w:szCs w:val="24"/>
+        </w:rPr>
+        <w:t>具体参数</w:t>
+      </w:r>
+      <w:r>
+        <w:rPr>
+          <w:rFonts w:ascii="宋体" w:eastAsia="宋体" w:hAnsi="宋体" w:hint="eastAsia"/>
+          <w:sz w:val="24"/>
+          <w:szCs w:val="24"/>
+        </w:rPr>
+        <w:t>如下：</w:t>
+      </w:r>
+    </w:p>
+    <w:p>
+      <w:pPr>
+        <w:spacing w:line="360" w:lineRule="auto"/>
+        <w:jc w:val="center"/>
+        <w:rPr>
+          <w:rFonts w:ascii="宋体" w:eastAsia="宋体" w:hAnsi="宋体" w:hint="eastAsia"/>
+          <w:sz w:val="24"/>
+          <w:szCs w:val="24"/>
+        </w:rPr>
+      </w:pPr>
+      <w:r>
+        <w:rPr>
+          <w:noProof/>
+        </w:rPr>
+        <w:drawing>
+          <wp:inline distT="0" distB="0" distL="0" distR="0" wp14:anchorId="64C5693D" wp14:editId="1A9AE044">
+            <wp:extent cx="5274310" cy="2554605"/>
+            <wp:effectExtent l="0" t="0" r="2540" b="0"/>
+            <wp:docPr id="5" name="图片 5"/>
+            <wp:cNvGraphicFramePr>
+              <a:graphicFrameLocks xmlns:a="http://schemas.openxmlformats.org/drawingml/2006/main" noChangeAspect="1"/>
+            </wp:cNvGraphicFramePr>
+            <a:graphic xmlns:a="http://schemas.openxmlformats.org/drawingml/2006/main">
+              <a:graphicData uri="http://schemas.openxmlformats.org/drawingml/2006/picture">
+                <pic:pic xmlns:pic="http://schemas.openxmlformats.org/drawingml/2006/picture">
+                  <pic:nvPicPr>
+                    <pic:cNvPr id="1" name=""/>
+                    <pic:cNvPicPr/>
+                  </pic:nvPicPr>
+                  <pic:blipFill>
+                    <a:blip r:embed="rId11"/>
+                    <a:stretch>
+                      <a:fillRect/>
+                    </a:stretch>
+                  </pic:blipFill>
+                  <pic:spPr>
+                    <a:xfrm>
+                      <a:off x="0" y="0"/>
+                      <a:ext cx="5274310" cy="2554605"/>
+                    </a:xfrm>
+                    <a:prstGeom prst="rect">
+                      <a:avLst/>
+                    </a:prstGeom>
+                  </pic:spPr>
+                </pic:pic>
+              </a:graphicData>
+            </a:graphic>
+          </wp:inline>
+        </w:drawing>
+      </w:r>
+    </w:p>
+    <w:p>
+      <w:pPr>
+        <w:spacing w:line="360" w:lineRule="auto"/>
+        <w:rPr>
+          <w:rFonts w:ascii="宋体" w:eastAsia="宋体" w:hAnsi="宋体" w:hint="eastAsia"/>
+          <w:sz w:val="24"/>
+          <w:szCs w:val="24"/>
+        </w:rPr>
+      </w:pPr>
+      <w:r>
+        <w:rPr>
+          <w:rFonts w:ascii="宋体" w:eastAsia="宋体" w:hAnsi="宋体"/>
+          <w:sz w:val="24"/>
+          <w:szCs w:val="24"/>
+        </w:rPr>
+        <w:tab/>
+      </w:r>
+      <w:r>
+        <w:rPr>
+          <w:rFonts w:ascii="宋体" w:eastAsia="宋体" w:hAnsi="宋体" w:hint="eastAsia"/>
+          <w:sz w:val="24"/>
+          <w:szCs w:val="24"/>
+        </w:rPr>
+        <w:t>由上图可见：</w:t>
+      </w:r>
+      <w:r>
+        <w:rPr>
+          <w:rFonts w:ascii="宋体" w:eastAsia="宋体" w:hAnsi="宋体" w:hint="eastAsia"/>
+          <w:sz w:val="24"/>
+          <w:szCs w:val="24"/>
+        </w:rPr>
+        <w:t>正弦波</w:t>
+      </w:r>
+      <w:r>
+        <w:rPr>
+          <w:rFonts w:ascii="宋体" w:eastAsia="宋体" w:hAnsi="宋体" w:hint="eastAsia"/>
+          <w:sz w:val="24"/>
+          <w:szCs w:val="24"/>
+        </w:rPr>
+        <w:t>频率变化范围为0~50</w:t>
+      </w:r>
+      <w:r>
+        <w:rPr>
+          <w:rFonts w:ascii="宋体" w:eastAsia="宋体" w:hAnsi="宋体"/>
+          <w:sz w:val="24"/>
+          <w:szCs w:val="24"/>
+        </w:rPr>
+        <w:t>MH</w:t>
+      </w:r>
+      <w:r>
+        <w:rPr>
+          <w:rFonts w:ascii="宋体" w:eastAsia="宋体" w:hAnsi="宋体" w:hint="eastAsia"/>
+          <w:sz w:val="24"/>
+          <w:szCs w:val="24"/>
+        </w:rPr>
+        <w:t>z，频率调节精度为762.94Hz，输出为8bit信号，这是由DA</w:t>
+      </w:r>
+      <w:r>
+        <w:rPr>
+          <w:rFonts w:ascii="宋体" w:eastAsia="宋体" w:hAnsi="宋体"/>
+          <w:sz w:val="24"/>
+          <w:szCs w:val="24"/>
+        </w:rPr>
+        <w:t>C</w:t>
+      </w:r>
+      <w:r>
+        <w:rPr>
+          <w:rFonts w:ascii="宋体" w:eastAsia="宋体" w:hAnsi="宋体" w:hint="eastAsia"/>
+          <w:sz w:val="24"/>
+          <w:szCs w:val="24"/>
+        </w:rPr>
+        <w:t>0832为8位DAC的特点决定的。</w:t>
       </w:r>
     </w:p>
     <w:p>
       <w:pPr>
         <w:pStyle w:val="1"/>
-        <w:spacing w:line="240" w:lineRule="auto"/>
-        <w:rPr>
+        <w:spacing w:line="360" w:lineRule="auto"/>
+        <w:rPr>
+          <w:rStyle w:val="20"/>
           <w:rFonts w:ascii="黑体" w:eastAsia="黑体" w:hAnsi="黑体"/>
-          <w:sz w:val="24"/>
-          <w:szCs w:val="24"/>
-        </w:rPr>
-      </w:pPr>
-      <w:r>
-        <w:rPr>
+          <w:b/>
+          <w:sz w:val="24"/>
+          <w:szCs w:val="24"/>
+        </w:rPr>
+      </w:pPr>
+      <w:r>
+        <w:rPr>
+          <w:rStyle w:val="20"/>
           <w:rFonts w:ascii="黑体" w:eastAsia="黑体" w:hAnsi="黑体" w:hint="eastAsia"/>
+          <w:b/>
+          <w:sz w:val="24"/>
+          <w:szCs w:val="24"/>
+        </w:rPr>
+        <w:t>3</w:t>
+      </w:r>
+      <w:r>
+        <w:rPr>
+          <w:rStyle w:val="20"/>
+          <w:rFonts w:ascii="黑体" w:eastAsia="黑体" w:hAnsi="黑体"/>
+          <w:b/>
+          <w:sz w:val="24"/>
+          <w:szCs w:val="24"/>
+        </w:rPr>
+        <w:t xml:space="preserve"> </w:t>
+      </w:r>
+      <w:r>
+        <w:rPr>
+          <w:rStyle w:val="20"/>
+          <w:rFonts w:ascii="黑体" w:eastAsia="黑体" w:hAnsi="黑体"/>
+          <w:b/>
+          <w:sz w:val="24"/>
+          <w:szCs w:val="24"/>
+        </w:rPr>
+        <w:t>AXI</w:t>
+      </w:r>
+      <w:r>
+        <w:rPr>
+          <w:rStyle w:val="20"/>
+          <w:rFonts w:ascii="黑体" w:eastAsia="黑体" w:hAnsi="黑体" w:hint="eastAsia"/>
+          <w:b/>
+          <w:sz w:val="24"/>
+          <w:szCs w:val="24"/>
+        </w:rPr>
+        <w:t>总线</w:t>
+      </w:r>
+    </w:p>
+    <w:p>
+      <w:pPr>
+        <w:spacing w:line="360" w:lineRule="auto"/>
+        <w:rPr>
+          <w:rFonts w:ascii="宋体" w:eastAsia="宋体" w:hAnsi="宋体"/>
+          <w:sz w:val="24"/>
+          <w:szCs w:val="24"/>
+        </w:rPr>
+      </w:pPr>
+      <w:r>
+        <w:rPr>
+          <w:rFonts w:ascii="宋体" w:eastAsia="宋体" w:hAnsi="宋体"/>
+          <w:sz w:val="24"/>
+          <w:szCs w:val="24"/>
+        </w:rPr>
+        <w:tab/>
+      </w:r>
+      <w:r>
+        <w:rPr>
+          <w:rFonts w:ascii="宋体" w:eastAsia="宋体" w:hAnsi="宋体" w:hint="eastAsia"/>
+          <w:sz w:val="24"/>
+          <w:szCs w:val="24"/>
+        </w:rPr>
+        <w:t>为了让</w:t>
+      </w:r>
+      <w:r>
+        <w:rPr>
+          <w:rFonts w:ascii="宋体" w:eastAsia="宋体" w:hAnsi="宋体"/>
+          <w:sz w:val="24"/>
+          <w:szCs w:val="24"/>
+        </w:rPr>
+        <w:t>PS</w:t>
+      </w:r>
+      <w:r>
+        <w:rPr>
+          <w:rFonts w:ascii="宋体" w:eastAsia="宋体" w:hAnsi="宋体" w:hint="eastAsia"/>
+          <w:sz w:val="24"/>
+          <w:szCs w:val="24"/>
+        </w:rPr>
+        <w:t>部分读写</w:t>
+      </w:r>
+      <w:r>
+        <w:rPr>
+          <w:rFonts w:ascii="宋体" w:eastAsia="宋体" w:hAnsi="宋体"/>
           <w:sz w:val="24"/>
           <w:szCs w:val="24"/>
         </w:rPr>
         <w:t>DDS</w:t>
       </w:r>
-    </w:p>
-    <w:p>
-      <w:pPr>
-        <w:rPr>
-          <w:rFonts w:ascii="宋体" w:eastAsia="宋体" w:hAnsi="宋体" w:hint="eastAsia"/>
-          <w:sz w:val="24"/>
-          <w:szCs w:val="24"/>
-        </w:rPr>
-      </w:pPr>
-      <w:r>
-        <w:rPr>
-          <w:rFonts w:ascii="宋体" w:eastAsia="宋体" w:hAnsi="宋体"/>
+      <w:r>
+        <w:rPr>
+          <w:rFonts w:ascii="宋体" w:eastAsia="宋体" w:hAnsi="宋体" w:hint="eastAsia"/>
+          <w:sz w:val="24"/>
+          <w:szCs w:val="24"/>
+        </w:rPr>
+        <w:t>的可编程部分，</w:t>
+      </w:r>
+      <w:r>
+        <w:rPr>
+          <w:rFonts w:ascii="宋体" w:eastAsia="宋体" w:hAnsi="宋体" w:hint="eastAsia"/>
+          <w:sz w:val="24"/>
+          <w:szCs w:val="24"/>
+        </w:rPr>
+        <w:t>自定义IP</w:t>
+      </w:r>
+      <w:r>
+        <w:rPr>
+          <w:rFonts w:ascii="宋体" w:eastAsia="宋体" w:hAnsi="宋体" w:hint="eastAsia"/>
+          <w:sz w:val="24"/>
+          <w:szCs w:val="24"/>
+        </w:rPr>
+        <w:t>（</w:t>
+      </w:r>
+      <w:r>
+        <w:rPr>
+          <w:rFonts w:ascii="宋体" w:eastAsia="宋体" w:hAnsi="宋体" w:hint="eastAsia"/>
+          <w:sz w:val="24"/>
+          <w:szCs w:val="24"/>
+        </w:rPr>
+        <w:t>AXI-</w:t>
+      </w:r>
+      <w:r>
+        <w:rPr>
+          <w:rFonts w:ascii="宋体" w:eastAsia="宋体" w:hAnsi="宋体"/>
+          <w:sz w:val="24"/>
+          <w:szCs w:val="24"/>
+        </w:rPr>
+        <w:t>L</w:t>
+      </w:r>
+      <w:r>
+        <w:rPr>
+          <w:rFonts w:ascii="宋体" w:eastAsia="宋体" w:hAnsi="宋体" w:hint="eastAsia"/>
+          <w:sz w:val="24"/>
+          <w:szCs w:val="24"/>
+        </w:rPr>
+        <w:t>ite</w:t>
+      </w:r>
+      <w:r>
+        <w:rPr>
+          <w:rFonts w:ascii="宋体" w:eastAsia="宋体" w:hAnsi="宋体" w:hint="eastAsia"/>
+          <w:sz w:val="24"/>
+          <w:szCs w:val="24"/>
+        </w:rPr>
+        <w:t>总线）</w:t>
+      </w:r>
+      <w:r>
+        <w:rPr>
+          <w:rFonts w:ascii="宋体" w:eastAsia="宋体" w:hAnsi="宋体" w:hint="eastAsia"/>
+          <w:sz w:val="24"/>
+          <w:szCs w:val="24"/>
+        </w:rPr>
+        <w:t>，</w:t>
+      </w:r>
+      <w:r>
+        <w:rPr>
+          <w:rFonts w:ascii="宋体" w:eastAsia="宋体" w:hAnsi="宋体" w:hint="eastAsia"/>
+          <w:sz w:val="24"/>
+          <w:szCs w:val="24"/>
+        </w:rPr>
+        <w:t>通过</w:t>
+      </w:r>
+      <w:r>
+        <w:rPr>
+          <w:rFonts w:ascii="宋体" w:eastAsia="宋体" w:hAnsi="宋体" w:hint="eastAsia"/>
+          <w:sz w:val="24"/>
+          <w:szCs w:val="24"/>
+        </w:rPr>
+        <w:t>写reg3（屏蔽</w:t>
+      </w:r>
+      <w:r>
+        <w:rPr>
+          <w:rFonts w:ascii="宋体" w:eastAsia="宋体" w:hAnsi="宋体" w:hint="eastAsia"/>
+          <w:sz w:val="24"/>
+          <w:szCs w:val="24"/>
+        </w:rPr>
+        <w:t>reg</w:t>
+      </w:r>
+      <w:r>
+        <w:rPr>
+          <w:rFonts w:ascii="宋体" w:eastAsia="宋体" w:hAnsi="宋体" w:hint="eastAsia"/>
+          <w:sz w:val="24"/>
+          <w:szCs w:val="24"/>
+        </w:rPr>
+        <w:t>0</w:t>
+      </w:r>
+      <w:r>
+        <w:rPr>
+          <w:rFonts w:ascii="宋体" w:eastAsia="宋体" w:hAnsi="宋体" w:hint="eastAsia"/>
+          <w:sz w:val="24"/>
+          <w:szCs w:val="24"/>
+        </w:rPr>
+        <w:t>, reg</w:t>
+      </w:r>
+      <w:r>
+        <w:rPr>
+          <w:rFonts w:ascii="宋体" w:eastAsia="宋体" w:hAnsi="宋体" w:hint="eastAsia"/>
+          <w:sz w:val="24"/>
+          <w:szCs w:val="24"/>
+        </w:rPr>
+        <w:t>1</w:t>
+      </w:r>
+      <w:r>
+        <w:rPr>
+          <w:rFonts w:ascii="宋体" w:eastAsia="宋体" w:hAnsi="宋体"/>
+          <w:sz w:val="24"/>
+          <w:szCs w:val="24"/>
+        </w:rPr>
+        <w:t>, reg</w:t>
+      </w:r>
+      <w:r>
+        <w:rPr>
+          <w:rFonts w:ascii="宋体" w:eastAsia="宋体" w:hAnsi="宋体" w:hint="eastAsia"/>
+          <w:sz w:val="24"/>
+          <w:szCs w:val="24"/>
+        </w:rPr>
+        <w:t>2）</w:t>
+      </w:r>
+      <w:r>
+        <w:rPr>
+          <w:rFonts w:ascii="宋体" w:eastAsia="宋体" w:hAnsi="宋体" w:hint="eastAsia"/>
+          <w:sz w:val="24"/>
+          <w:szCs w:val="24"/>
+        </w:rPr>
+        <w:t>的方式写</w:t>
+      </w:r>
+      <w:r>
+        <w:rPr>
+          <w:rFonts w:ascii="宋体" w:eastAsia="宋体" w:hAnsi="宋体" w:hint="eastAsia"/>
+          <w:sz w:val="24"/>
+          <w:szCs w:val="24"/>
+        </w:rPr>
+        <w:t>32</w:t>
+      </w:r>
+      <w:r>
+        <w:rPr>
+          <w:rFonts w:ascii="宋体" w:eastAsia="宋体" w:hAnsi="宋体"/>
+          <w:sz w:val="24"/>
+          <w:szCs w:val="24"/>
+        </w:rPr>
+        <w:t>bit</w:t>
+      </w:r>
+      <w:r>
+        <w:rPr>
+          <w:rFonts w:ascii="宋体" w:eastAsia="宋体" w:hAnsi="宋体" w:hint="eastAsia"/>
+          <w:sz w:val="24"/>
+          <w:szCs w:val="24"/>
+        </w:rPr>
+        <w:t>外部寄存器</w:t>
+      </w:r>
+      <w:r>
+        <w:rPr>
+          <w:rFonts w:ascii="宋体" w:eastAsia="宋体" w:hAnsi="宋体" w:hint="eastAsia"/>
+          <w:sz w:val="24"/>
+          <w:szCs w:val="24"/>
+        </w:rPr>
+        <w:t>。这32</w:t>
+      </w:r>
+      <w:r>
+        <w:rPr>
+          <w:rFonts w:ascii="宋体" w:eastAsia="宋体" w:hAnsi="宋体"/>
+          <w:sz w:val="24"/>
+          <w:szCs w:val="24"/>
+        </w:rPr>
+        <w:t>bit</w:t>
+      </w:r>
+      <w:r>
+        <w:rPr>
+          <w:rFonts w:ascii="宋体" w:eastAsia="宋体" w:hAnsi="宋体" w:hint="eastAsia"/>
+          <w:sz w:val="24"/>
+          <w:szCs w:val="24"/>
+        </w:rPr>
+        <w:t>包括</w:t>
+      </w:r>
+      <w:r>
+        <w:rPr>
+          <w:rFonts w:ascii="宋体" w:eastAsia="宋体" w:hAnsi="宋体" w:hint="eastAsia"/>
+          <w:sz w:val="24"/>
+          <w:szCs w:val="24"/>
+        </w:rPr>
+        <w:t>16bit相位步长与</w:t>
+      </w:r>
+      <w:r>
+        <w:rPr>
+          <w:rFonts w:ascii="宋体" w:eastAsia="宋体" w:hAnsi="宋体" w:hint="eastAsia"/>
+          <w:sz w:val="24"/>
+          <w:szCs w:val="24"/>
+        </w:rPr>
+        <w:t>1bit</w:t>
+      </w:r>
+      <w:r>
+        <w:rPr>
+          <w:rFonts w:ascii="宋体" w:eastAsia="宋体" w:hAnsi="宋体" w:hint="eastAsia"/>
+          <w:sz w:val="24"/>
+          <w:szCs w:val="24"/>
+        </w:rPr>
+        <w:t>使能；</w:t>
+      </w:r>
+      <w:r>
+        <w:rPr>
+          <w:rFonts w:ascii="宋体" w:eastAsia="宋体" w:hAnsi="宋体" w:hint="eastAsia"/>
+          <w:sz w:val="24"/>
+          <w:szCs w:val="24"/>
+        </w:rPr>
+        <w:t>其中</w:t>
+      </w:r>
+      <w:r>
+        <w:rPr>
+          <w:rFonts w:ascii="宋体" w:eastAsia="宋体" w:hAnsi="宋体"/>
+          <w:sz w:val="24"/>
+          <w:szCs w:val="24"/>
+        </w:rPr>
+        <w:t>MSB</w:t>
+      </w:r>
+      <w:r>
+        <w:rPr>
+          <w:rFonts w:ascii="宋体" w:eastAsia="宋体" w:hAnsi="宋体" w:hint="eastAsia"/>
+          <w:sz w:val="24"/>
+          <w:szCs w:val="24"/>
+        </w:rPr>
+        <w:t>为使能，后</w:t>
+      </w:r>
+      <w:r>
+        <w:rPr>
+          <w:rFonts w:ascii="宋体" w:eastAsia="宋体" w:hAnsi="宋体" w:hint="eastAsia"/>
+          <w:sz w:val="24"/>
+          <w:szCs w:val="24"/>
+        </w:rPr>
+        <w:t>16bit为相位步长</w:t>
+      </w:r>
+      <w:r>
+        <w:rPr>
+          <w:rFonts w:ascii="宋体" w:eastAsia="宋体" w:hAnsi="宋体" w:hint="eastAsia"/>
+          <w:sz w:val="24"/>
+          <w:szCs w:val="24"/>
+        </w:rPr>
+        <w:t>。</w:t>
+      </w:r>
+    </w:p>
+    <w:p>
+      <w:pPr>
+        <w:spacing w:line="360" w:lineRule="auto"/>
+        <w:rPr>
+          <w:rFonts w:ascii="宋体" w:eastAsia="宋体" w:hAnsi="宋体" w:hint="eastAsia"/>
+          <w:sz w:val="24"/>
+          <w:szCs w:val="24"/>
+        </w:rPr>
+      </w:pPr>
+      <w:r>
+        <w:rPr>
+          <w:rFonts w:ascii="宋体" w:eastAsia="宋体" w:hAnsi="宋体"/>
+          <w:sz w:val="24"/>
+          <w:szCs w:val="24"/>
         </w:rPr>
         <w:tab/>
       </w:r>
@@ -149,331 +1362,838 @@
           <w:rFonts w:ascii="宋体" w:eastAsia="宋体" w:hAnsi="宋体" w:hint="eastAsia"/>
           <w:sz w:val="24"/>
           <w:szCs w:val="24"/>
-        </w:rPr>
-        <w:t>由于DAC0832为8</w:t>
-      </w:r>
-      <w:r>
-        <w:rPr>
-          <w:rFonts w:ascii="宋体" w:eastAsia="宋体" w:hAnsi="宋体"/>
-          <w:sz w:val="24"/>
-          <w:szCs w:val="24"/>
-        </w:rPr>
-        <w:t>bitDAC</w:t>
-      </w:r>
-      <w:r>
-        <w:rPr>
-          <w:rFonts w:ascii="宋体" w:eastAsia="宋体" w:hAnsi="宋体" w:hint="eastAsia"/>
-          <w:sz w:val="24"/>
-          <w:szCs w:val="24"/>
-        </w:rPr>
-        <w:t>，</w:t>
-      </w:r>
-      <w:proofErr w:type="gramStart"/>
-      <w:r>
-        <w:rPr>
-          <w:rFonts w:ascii="宋体" w:eastAsia="宋体" w:hAnsi="宋体" w:hint="eastAsia"/>
-          <w:sz w:val="24"/>
-          <w:szCs w:val="24"/>
-        </w:rPr>
-        <w:t>位宽为</w:t>
-      </w:r>
-      <w:proofErr w:type="gramEnd"/>
-      <w:r>
-        <w:rPr>
-          <w:rFonts w:ascii="宋体" w:eastAsia="宋体" w:hAnsi="宋体" w:hint="eastAsia"/>
-          <w:sz w:val="24"/>
-          <w:szCs w:val="24"/>
-        </w:rPr>
-        <w:t>8bit，相位步长为16bit</w:t>
-      </w:r>
-      <w:r>
-        <w:rPr>
-          <w:rFonts w:ascii="宋体" w:eastAsia="宋体" w:hAnsi="宋体" w:hint="eastAsia"/>
-          <w:sz w:val="24"/>
-          <w:szCs w:val="24"/>
-        </w:rPr>
-        <w:t>，0~50</w:t>
-      </w:r>
-      <w:r>
-        <w:rPr>
-          <w:rFonts w:ascii="宋体" w:eastAsia="宋体" w:hAnsi="宋体"/>
-          <w:sz w:val="24"/>
-          <w:szCs w:val="24"/>
-        </w:rPr>
-        <w:t>MH</w:t>
-      </w:r>
-      <w:r>
-        <w:rPr>
-          <w:rFonts w:ascii="宋体" w:eastAsia="宋体" w:hAnsi="宋体" w:hint="eastAsia"/>
-          <w:sz w:val="24"/>
-          <w:szCs w:val="24"/>
-        </w:rPr>
-        <w:t>z可调，精度大概是760</w:t>
-      </w:r>
-      <w:r>
-        <w:rPr>
-          <w:rFonts w:ascii="宋体" w:eastAsia="宋体" w:hAnsi="宋体"/>
-          <w:sz w:val="24"/>
-          <w:szCs w:val="24"/>
-        </w:rPr>
-        <w:t>H</w:t>
-      </w:r>
-      <w:r>
-        <w:rPr>
-          <w:rFonts w:ascii="宋体" w:eastAsia="宋体" w:hAnsi="宋体" w:hint="eastAsia"/>
-          <w:sz w:val="24"/>
-          <w:szCs w:val="24"/>
-        </w:rPr>
-        <w:t>z</w:t>
+          <w:highlight w:val="yellow"/>
+        </w:rPr>
+        <w:t>自定义</w:t>
+      </w:r>
+      <w:r>
+        <w:rPr>
+          <w:rFonts w:ascii="宋体" w:eastAsia="宋体" w:hAnsi="宋体"/>
+          <w:sz w:val="24"/>
+          <w:szCs w:val="24"/>
+          <w:highlight w:val="yellow"/>
+        </w:rPr>
+        <w:t>IP</w:t>
+      </w:r>
+      <w:r>
+        <w:rPr>
+          <w:rFonts w:ascii="宋体" w:eastAsia="宋体" w:hAnsi="宋体" w:hint="eastAsia"/>
+          <w:sz w:val="24"/>
+          <w:szCs w:val="24"/>
+          <w:highlight w:val="yellow"/>
+        </w:rPr>
+        <w:t>（AXI-</w:t>
+      </w:r>
+      <w:r>
+        <w:rPr>
+          <w:rFonts w:ascii="宋体" w:eastAsia="宋体" w:hAnsi="宋体"/>
+          <w:sz w:val="24"/>
+          <w:szCs w:val="24"/>
+          <w:highlight w:val="yellow"/>
+        </w:rPr>
+        <w:t>L</w:t>
+      </w:r>
+      <w:r>
+        <w:rPr>
+          <w:rFonts w:ascii="宋体" w:eastAsia="宋体" w:hAnsi="宋体" w:hint="eastAsia"/>
+          <w:sz w:val="24"/>
+          <w:szCs w:val="24"/>
+          <w:highlight w:val="yellow"/>
+        </w:rPr>
+        <w:t>ite总线）</w:t>
+      </w:r>
+      <w:r>
+        <w:rPr>
+          <w:rFonts w:ascii="宋体" w:eastAsia="宋体" w:hAnsi="宋体" w:hint="eastAsia"/>
+          <w:sz w:val="24"/>
+          <w:szCs w:val="24"/>
+          <w:highlight w:val="yellow"/>
+        </w:rPr>
+        <w:t>的方法见黑金教程。</w:t>
       </w:r>
     </w:p>
     <w:p>
       <w:pPr>
         <w:pStyle w:val="1"/>
-        <w:spacing w:line="240" w:lineRule="auto"/>
-        <w:rPr>
+        <w:spacing w:line="360" w:lineRule="auto"/>
+        <w:rPr>
+          <w:rStyle w:val="20"/>
           <w:rFonts w:ascii="黑体" w:eastAsia="黑体" w:hAnsi="黑体"/>
-          <w:sz w:val="24"/>
-          <w:szCs w:val="24"/>
-        </w:rPr>
-      </w:pPr>
-      <w:r>
-        <w:rPr>
+          <w:b/>
+          <w:sz w:val="24"/>
+          <w:szCs w:val="24"/>
+        </w:rPr>
+      </w:pPr>
+      <w:r>
+        <w:rPr>
+          <w:rStyle w:val="20"/>
+          <w:rFonts w:ascii="黑体" w:eastAsia="黑体" w:hAnsi="黑体" w:hint="eastAsia"/>
+          <w:b/>
+          <w:sz w:val="24"/>
+          <w:szCs w:val="24"/>
+        </w:rPr>
+        <w:t>4</w:t>
+      </w:r>
+      <w:r>
+        <w:rPr>
+          <w:rStyle w:val="20"/>
           <w:rFonts w:ascii="黑体" w:eastAsia="黑体" w:hAnsi="黑体"/>
-          <w:sz w:val="24"/>
-          <w:szCs w:val="24"/>
-        </w:rPr>
-        <w:t>AXI</w:t>
-      </w:r>
-      <w:r>
-        <w:rPr>
+          <w:b/>
+          <w:sz w:val="24"/>
+          <w:szCs w:val="24"/>
+        </w:rPr>
+        <w:t xml:space="preserve"> </w:t>
+      </w:r>
+      <w:r>
+        <w:rPr>
+          <w:rStyle w:val="20"/>
           <w:rFonts w:ascii="黑体" w:eastAsia="黑体" w:hAnsi="黑体" w:hint="eastAsia"/>
-          <w:sz w:val="24"/>
-          <w:szCs w:val="24"/>
-        </w:rPr>
-        <w:t>总线</w:t>
-      </w:r>
-    </w:p>
-    <w:p>
-      <w:pPr>
-        <w:rPr>
-          <w:rFonts w:ascii="宋体" w:eastAsia="宋体" w:hAnsi="宋体" w:hint="eastAsia"/>
-          <w:sz w:val="24"/>
-          <w:szCs w:val="24"/>
-        </w:rPr>
-      </w:pPr>
-      <w:r>
-        <w:rPr>
-          <w:rFonts w:ascii="宋体" w:eastAsia="宋体" w:hAnsi="宋体"/>
-          <w:sz w:val="24"/>
-          <w:szCs w:val="24"/>
-        </w:rPr>
-        <w:tab/>
-      </w:r>
-      <w:r>
-        <w:rPr>
-          <w:rFonts w:ascii="宋体" w:eastAsia="宋体" w:hAnsi="宋体" w:hint="eastAsia"/>
-          <w:sz w:val="24"/>
-          <w:szCs w:val="24"/>
-        </w:rPr>
-        <w:t>自定义IP，</w:t>
-      </w:r>
-      <w:r>
-        <w:rPr>
-          <w:rFonts w:ascii="宋体" w:eastAsia="宋体" w:hAnsi="宋体" w:hint="eastAsia"/>
-          <w:sz w:val="24"/>
-          <w:szCs w:val="24"/>
-        </w:rPr>
-        <w:t>AXI-</w:t>
-      </w:r>
-      <w:r>
-        <w:rPr>
-          <w:rFonts w:ascii="宋体" w:eastAsia="宋体" w:hAnsi="宋体"/>
-          <w:sz w:val="24"/>
-          <w:szCs w:val="24"/>
-        </w:rPr>
-        <w:t>L</w:t>
-      </w:r>
-      <w:r>
-        <w:rPr>
-          <w:rFonts w:ascii="宋体" w:eastAsia="宋体" w:hAnsi="宋体" w:hint="eastAsia"/>
-          <w:sz w:val="24"/>
-          <w:szCs w:val="24"/>
-        </w:rPr>
-        <w:t>ite，写reg3（屏蔽012），输出16bit相位步长与使能；</w:t>
-      </w:r>
-      <w:r>
-        <w:rPr>
-          <w:rFonts w:ascii="宋体" w:eastAsia="宋体" w:hAnsi="宋体"/>
-          <w:sz w:val="24"/>
-          <w:szCs w:val="24"/>
-        </w:rPr>
-        <w:t>MSB</w:t>
-      </w:r>
-      <w:r>
-        <w:rPr>
-          <w:rFonts w:ascii="宋体" w:eastAsia="宋体" w:hAnsi="宋体" w:hint="eastAsia"/>
-          <w:sz w:val="24"/>
-          <w:szCs w:val="24"/>
-        </w:rPr>
-        <w:t>为使能，最后16bit为相位步长</w:t>
-      </w:r>
-    </w:p>
-    <w:p>
-      <w:pPr>
-        <w:pStyle w:val="1"/>
-        <w:spacing w:line="240" w:lineRule="auto"/>
-        <w:rPr>
-          <w:rFonts w:ascii="黑体" w:eastAsia="黑体" w:hAnsi="黑体"/>
-          <w:sz w:val="24"/>
-          <w:szCs w:val="24"/>
-        </w:rPr>
-      </w:pPr>
-      <w:r>
-        <w:rPr>
+          <w:b/>
+          <w:sz w:val="24"/>
+          <w:szCs w:val="24"/>
+        </w:rPr>
+        <w:t>模拟电路</w:t>
+      </w:r>
+      <w:r>
+        <w:rPr>
+          <w:rStyle w:val="20"/>
           <w:rFonts w:ascii="黑体" w:eastAsia="黑体" w:hAnsi="黑体" w:hint="eastAsia"/>
-          <w:sz w:val="24"/>
-          <w:szCs w:val="24"/>
-        </w:rPr>
-        <w:t>模拟电路</w:t>
-      </w:r>
-    </w:p>
-    <w:p>
-      <w:pPr>
-        <w:rPr>
-          <w:rFonts w:ascii="宋体" w:eastAsia="宋体" w:hAnsi="宋体" w:hint="eastAsia"/>
-        </w:rPr>
-      </w:pPr>
-      <w:r>
-        <w:rPr>
-          <w:rFonts w:ascii="宋体" w:eastAsia="宋体" w:hAnsi="宋体"/>
-        </w:rPr>
-        <w:tab/>
-      </w:r>
-      <w:r>
-        <w:rPr>
-          <w:rFonts w:ascii="宋体" w:eastAsia="宋体" w:hAnsi="宋体"/>
-          <w:sz w:val="24"/>
-          <w:szCs w:val="24"/>
-        </w:rPr>
-        <w:t>D</w:t>
-      </w:r>
-      <w:r>
-        <w:rPr>
-          <w:rFonts w:ascii="宋体" w:eastAsia="宋体" w:hAnsi="宋体" w:hint="eastAsia"/>
-          <w:sz w:val="24"/>
-          <w:szCs w:val="24"/>
-        </w:rPr>
-        <w:t>ata</w:t>
-      </w:r>
-      <w:r>
-        <w:rPr>
-          <w:rFonts w:ascii="宋体" w:eastAsia="宋体" w:hAnsi="宋体"/>
-          <w:sz w:val="24"/>
-          <w:szCs w:val="24"/>
-        </w:rPr>
-        <w:t xml:space="preserve"> F</w:t>
-      </w:r>
-      <w:r>
-        <w:rPr>
-          <w:rFonts w:ascii="宋体" w:eastAsia="宋体" w:hAnsi="宋体" w:hint="eastAsia"/>
-          <w:sz w:val="24"/>
-          <w:szCs w:val="24"/>
-        </w:rPr>
-        <w:t>low模式加差分放大</w:t>
-      </w:r>
-    </w:p>
-    <w:p>
-      <w:pPr>
-        <w:pStyle w:val="1"/>
-        <w:spacing w:line="240" w:lineRule="auto"/>
-        <w:rPr>
-          <w:rFonts w:ascii="黑体" w:eastAsia="黑体" w:hAnsi="黑体"/>
-          <w:sz w:val="24"/>
-          <w:szCs w:val="24"/>
-        </w:rPr>
-      </w:pPr>
-      <w:r>
-        <w:rPr>
-          <w:rFonts w:ascii="黑体" w:eastAsia="黑体" w:hAnsi="黑体" w:hint="eastAsia"/>
-          <w:sz w:val="24"/>
-          <w:szCs w:val="24"/>
-        </w:rPr>
-        <w:t>软件部分</w:t>
-      </w:r>
-    </w:p>
-    <w:p>
-      <w:pPr>
-        <w:ind w:firstLine="420"/>
-        <w:rPr>
-          <w:rFonts w:ascii="宋体" w:eastAsia="宋体" w:hAnsi="宋体" w:hint="eastAsia"/>
-          <w:sz w:val="24"/>
-          <w:szCs w:val="24"/>
-        </w:rPr>
-      </w:pPr>
-      <w:proofErr w:type="spellStart"/>
-      <w:r>
-        <w:rPr>
-          <w:rFonts w:ascii="宋体" w:eastAsia="宋体" w:hAnsi="宋体"/>
-          <w:sz w:val="24"/>
-          <w:szCs w:val="24"/>
-        </w:rPr>
-        <w:t>DDS</w:t>
-      </w:r>
-      <w:r>
-        <w:rPr>
-          <w:rFonts w:ascii="宋体" w:eastAsia="宋体" w:hAnsi="宋体" w:hint="eastAsia"/>
-          <w:sz w:val="24"/>
-          <w:szCs w:val="24"/>
-        </w:rPr>
-        <w:t>.h</w:t>
-      </w:r>
-      <w:proofErr w:type="spellEnd"/>
-      <w:r>
-        <w:rPr>
-          <w:rFonts w:ascii="宋体" w:eastAsia="宋体" w:hAnsi="宋体" w:hint="eastAsia"/>
-          <w:sz w:val="24"/>
-          <w:szCs w:val="24"/>
-        </w:rPr>
-        <w:t>，注意要include一个</w:t>
+          <w:b/>
+          <w:sz w:val="24"/>
+          <w:szCs w:val="24"/>
+        </w:rPr>
+        <w:t>部分</w:t>
       </w:r>
       <w:bookmarkStart w:id="0" w:name="_GoBack"/>
       <w:bookmarkEnd w:id="0"/>
-      <w:r>
-        <w:rPr>
-          <w:rFonts w:ascii="宋体" w:eastAsia="宋体" w:hAnsi="宋体" w:hint="eastAsia"/>
-          <w:sz w:val="24"/>
-          <w:szCs w:val="24"/>
-        </w:rPr>
-        <w:t>i</w:t>
-      </w:r>
-      <w:r>
-        <w:rPr>
-          <w:rFonts w:ascii="宋体" w:eastAsia="宋体" w:hAnsi="宋体" w:hint="eastAsia"/>
-          <w:sz w:val="24"/>
-          <w:szCs w:val="24"/>
-        </w:rPr>
-        <w:t>o头文件</w:t>
-      </w:r>
-      <w:r>
-        <w:rPr>
-          <w:rFonts w:ascii="宋体" w:eastAsia="宋体" w:hAnsi="宋体" w:hint="eastAsia"/>
-          <w:sz w:val="24"/>
-          <w:szCs w:val="24"/>
-        </w:rPr>
-        <w:t>问题，读写寄存器</w:t>
-      </w:r>
-      <w:r>
-        <w:rPr>
-          <w:rFonts w:ascii="宋体" w:eastAsia="宋体" w:hAnsi="宋体" w:hint="eastAsia"/>
-          <w:sz w:val="24"/>
-          <w:szCs w:val="24"/>
-        </w:rPr>
-        <w:t>；封装函数</w:t>
+    </w:p>
+    <w:p>
+      <w:pPr>
+        <w:spacing w:line="360" w:lineRule="auto"/>
+        <w:rPr>
+          <w:rFonts w:ascii="宋体" w:eastAsia="宋体" w:hAnsi="宋体"/>
+          <w:sz w:val="24"/>
+          <w:szCs w:val="24"/>
+        </w:rPr>
+      </w:pPr>
+      <w:r>
+        <w:rPr>
+          <w:rFonts w:ascii="宋体" w:eastAsia="宋体" w:hAnsi="宋体"/>
+        </w:rPr>
+        <w:tab/>
+      </w:r>
+      <w:r>
+        <w:rPr>
+          <w:rFonts w:ascii="宋体" w:eastAsia="宋体" w:hAnsi="宋体" w:hint="eastAsia"/>
+          <w:sz w:val="24"/>
+        </w:rPr>
+        <w:t>由于本工程只需要持续输出频率一定的正弦波，我们决定采用</w:t>
+      </w:r>
+      <w:r>
+        <w:rPr>
+          <w:rFonts w:ascii="宋体" w:eastAsia="宋体" w:hAnsi="宋体"/>
+          <w:sz w:val="24"/>
+          <w:szCs w:val="24"/>
+        </w:rPr>
+        <w:t>D</w:t>
+      </w:r>
+      <w:r>
+        <w:rPr>
+          <w:rFonts w:ascii="宋体" w:eastAsia="宋体" w:hAnsi="宋体" w:hint="eastAsia"/>
+          <w:sz w:val="24"/>
+          <w:szCs w:val="24"/>
+        </w:rPr>
+        <w:t>ata</w:t>
+      </w:r>
+      <w:r>
+        <w:rPr>
+          <w:rFonts w:ascii="宋体" w:eastAsia="宋体" w:hAnsi="宋体"/>
+          <w:sz w:val="24"/>
+          <w:szCs w:val="24"/>
+        </w:rPr>
+        <w:t xml:space="preserve"> F</w:t>
+      </w:r>
+      <w:r>
+        <w:rPr>
+          <w:rFonts w:ascii="宋体" w:eastAsia="宋体" w:hAnsi="宋体" w:hint="eastAsia"/>
+          <w:sz w:val="24"/>
+          <w:szCs w:val="24"/>
+        </w:rPr>
+        <w:t>low模式</w:t>
+      </w:r>
+      <w:r>
+        <w:rPr>
+          <w:rFonts w:ascii="宋体" w:eastAsia="宋体" w:hAnsi="宋体" w:hint="eastAsia"/>
+          <w:sz w:val="24"/>
+          <w:szCs w:val="24"/>
+        </w:rPr>
+        <w:t>，按照数据手册上的接法接入DAC0832，外接LF353运放</w:t>
+      </w:r>
+      <w:r>
+        <w:rPr>
+          <w:rFonts w:ascii="宋体" w:eastAsia="宋体" w:hAnsi="宋体" w:hint="eastAsia"/>
+          <w:sz w:val="24"/>
+          <w:szCs w:val="24"/>
+        </w:rPr>
+        <w:t>差分放大</w:t>
+      </w:r>
+      <w:r>
+        <w:rPr>
+          <w:rFonts w:ascii="宋体" w:eastAsia="宋体" w:hAnsi="宋体" w:hint="eastAsia"/>
+          <w:sz w:val="24"/>
+          <w:szCs w:val="24"/>
+        </w:rPr>
+        <w:t>。</w:t>
+      </w:r>
+    </w:p>
+    <w:p>
+      <w:pPr>
+        <w:spacing w:line="360" w:lineRule="auto"/>
+        <w:jc w:val="center"/>
+        <w:rPr>
+          <w:rFonts w:ascii="宋体" w:eastAsia="宋体" w:hAnsi="宋体" w:hint="eastAsia"/>
+        </w:rPr>
+      </w:pPr>
+      <w:r>
+        <w:rPr>
+          <w:noProof/>
+        </w:rPr>
+        <w:drawing>
+          <wp:inline distT="0" distB="0" distL="0" distR="0" wp14:anchorId="18F13C07" wp14:editId="713AA600">
+            <wp:extent cx="3457157" cy="2104845"/>
+            <wp:effectExtent l="0" t="0" r="0" b="0"/>
+            <wp:docPr id="6" name="图片 6"/>
+            <wp:cNvGraphicFramePr>
+              <a:graphicFrameLocks xmlns:a="http://schemas.openxmlformats.org/drawingml/2006/main" noChangeAspect="1"/>
+            </wp:cNvGraphicFramePr>
+            <a:graphic xmlns:a="http://schemas.openxmlformats.org/drawingml/2006/main">
+              <a:graphicData uri="http://schemas.openxmlformats.org/drawingml/2006/picture">
+                <pic:pic xmlns:pic="http://schemas.openxmlformats.org/drawingml/2006/picture">
+                  <pic:nvPicPr>
+                    <pic:cNvPr id="1" name=""/>
+                    <pic:cNvPicPr/>
+                  </pic:nvPicPr>
+                  <pic:blipFill>
+                    <a:blip r:embed="rId12"/>
+                    <a:stretch>
+                      <a:fillRect/>
+                    </a:stretch>
+                  </pic:blipFill>
+                  <pic:spPr>
+                    <a:xfrm>
+                      <a:off x="0" y="0"/>
+                      <a:ext cx="3460719" cy="2107013"/>
+                    </a:xfrm>
+                    <a:prstGeom prst="rect">
+                      <a:avLst/>
+                    </a:prstGeom>
+                  </pic:spPr>
+                </pic:pic>
+              </a:graphicData>
+            </a:graphic>
+          </wp:inline>
+        </w:drawing>
+      </w:r>
+    </w:p>
+    <w:p>
+      <w:pPr>
+        <w:pStyle w:val="1"/>
+        <w:spacing w:line="360" w:lineRule="auto"/>
+        <w:rPr>
+          <w:rStyle w:val="20"/>
+          <w:rFonts w:ascii="黑体" w:eastAsia="黑体" w:hAnsi="黑体"/>
+          <w:b/>
+          <w:sz w:val="24"/>
+          <w:szCs w:val="24"/>
+        </w:rPr>
+      </w:pPr>
+      <w:r>
+        <w:rPr>
+          <w:rStyle w:val="20"/>
+          <w:rFonts w:ascii="黑体" w:eastAsia="黑体" w:hAnsi="黑体" w:hint="eastAsia"/>
+          <w:b/>
+          <w:sz w:val="24"/>
+          <w:szCs w:val="24"/>
+        </w:rPr>
+        <w:lastRenderedPageBreak/>
+        <w:t xml:space="preserve">5 </w:t>
+      </w:r>
+      <w:r>
+        <w:rPr>
+          <w:rStyle w:val="20"/>
+          <w:rFonts w:ascii="黑体" w:eastAsia="黑体" w:hAnsi="黑体" w:hint="eastAsia"/>
+          <w:b/>
+          <w:sz w:val="24"/>
+          <w:szCs w:val="24"/>
+        </w:rPr>
+        <w:t>软件部分</w:t>
+      </w:r>
+    </w:p>
+    <w:p>
+      <w:pPr>
+        <w:spacing w:line="360" w:lineRule="auto"/>
+        <w:ind w:firstLine="420"/>
+        <w:rPr>
+          <w:rFonts w:ascii="宋体" w:eastAsia="宋体" w:hAnsi="宋体"/>
+          <w:sz w:val="24"/>
+          <w:szCs w:val="24"/>
+        </w:rPr>
+      </w:pPr>
+      <w:r>
+        <w:rPr>
+          <w:rFonts w:ascii="宋体" w:eastAsia="宋体" w:hAnsi="宋体" w:hint="eastAsia"/>
+          <w:sz w:val="24"/>
+          <w:szCs w:val="24"/>
+        </w:rPr>
+        <w:t>完成硬件部分设计后，包好</w:t>
+      </w:r>
+      <w:r>
+        <w:rPr>
+          <w:rFonts w:ascii="宋体" w:eastAsia="宋体" w:hAnsi="宋体"/>
+          <w:sz w:val="24"/>
+          <w:szCs w:val="24"/>
+        </w:rPr>
+        <w:t>B</w:t>
+      </w:r>
+      <w:r>
+        <w:rPr>
+          <w:rFonts w:ascii="宋体" w:eastAsia="宋体" w:hAnsi="宋体" w:hint="eastAsia"/>
+          <w:sz w:val="24"/>
+          <w:szCs w:val="24"/>
+        </w:rPr>
+        <w:t>lock</w:t>
+      </w:r>
+      <w:r>
+        <w:rPr>
+          <w:rFonts w:ascii="宋体" w:eastAsia="宋体" w:hAnsi="宋体"/>
+          <w:sz w:val="24"/>
+          <w:szCs w:val="24"/>
+        </w:rPr>
+        <w:t xml:space="preserve"> D</w:t>
+      </w:r>
+      <w:r>
+        <w:rPr>
+          <w:rFonts w:ascii="宋体" w:eastAsia="宋体" w:hAnsi="宋体" w:hint="eastAsia"/>
+          <w:sz w:val="24"/>
+          <w:szCs w:val="24"/>
+        </w:rPr>
+        <w:t>esign，生成顶层文件，综合，布局布线，生成位流。</w:t>
+      </w:r>
+      <w:r>
+        <w:rPr>
+          <w:rFonts w:ascii="宋体" w:eastAsia="宋体" w:hAnsi="宋体" w:hint="eastAsia"/>
+          <w:sz w:val="24"/>
+          <w:szCs w:val="24"/>
+        </w:rPr>
+        <w:t>Ex</w:t>
+      </w:r>
+      <w:r>
+        <w:rPr>
+          <w:rFonts w:ascii="宋体" w:eastAsia="宋体" w:hAnsi="宋体"/>
+          <w:sz w:val="24"/>
+          <w:szCs w:val="24"/>
+        </w:rPr>
+        <w:t>port Hardware</w:t>
+      </w:r>
+      <w:r>
+        <w:rPr>
+          <w:rFonts w:ascii="宋体" w:eastAsia="宋体" w:hAnsi="宋体" w:hint="eastAsia"/>
+          <w:sz w:val="24"/>
+          <w:szCs w:val="24"/>
+        </w:rPr>
+        <w:t xml:space="preserve">并include </w:t>
       </w:r>
       <w:proofErr w:type="spellStart"/>
       <w:r>
         <w:rPr>
+          <w:rFonts w:ascii="宋体" w:eastAsia="宋体" w:hAnsi="宋体" w:hint="eastAsia"/>
+          <w:sz w:val="24"/>
+          <w:szCs w:val="24"/>
+        </w:rPr>
+        <w:t>bitsteam</w:t>
+      </w:r>
+      <w:proofErr w:type="spellEnd"/>
+      <w:r>
+        <w:rPr>
+          <w:rFonts w:ascii="宋体" w:eastAsia="宋体" w:hAnsi="宋体" w:hint="eastAsia"/>
+          <w:sz w:val="24"/>
+          <w:szCs w:val="24"/>
+        </w:rPr>
+        <w:t>至SDK，启动SDK。</w:t>
+      </w:r>
+    </w:p>
+    <w:p>
+      <w:pPr>
+        <w:spacing w:line="360" w:lineRule="auto"/>
+        <w:ind w:firstLine="420"/>
+        <w:rPr>
+          <w:rFonts w:ascii="宋体" w:eastAsia="宋体" w:hAnsi="宋体"/>
+          <w:sz w:val="24"/>
+          <w:szCs w:val="24"/>
+        </w:rPr>
+      </w:pPr>
+      <w:r>
+        <w:rPr>
+          <w:rFonts w:ascii="宋体" w:eastAsia="宋体" w:hAnsi="宋体" w:hint="eastAsia"/>
+          <w:sz w:val="24"/>
+          <w:szCs w:val="24"/>
+        </w:rPr>
+        <w:t>在SDK中创建</w:t>
+      </w:r>
+      <w:proofErr w:type="spellStart"/>
+      <w:r>
+        <w:rPr>
+          <w:rFonts w:ascii="宋体" w:eastAsia="宋体" w:hAnsi="宋体" w:hint="eastAsia"/>
+          <w:sz w:val="24"/>
+          <w:szCs w:val="24"/>
+        </w:rPr>
+        <w:t>helloworld</w:t>
+      </w:r>
+      <w:proofErr w:type="spellEnd"/>
+      <w:r>
+        <w:rPr>
+          <w:rFonts w:ascii="宋体" w:eastAsia="宋体" w:hAnsi="宋体" w:hint="eastAsia"/>
+          <w:sz w:val="24"/>
+          <w:szCs w:val="24"/>
+        </w:rPr>
+        <w:t>模板工程，</w:t>
+      </w:r>
+      <w:r>
+        <w:rPr>
+          <w:rFonts w:ascii="宋体" w:eastAsia="宋体" w:hAnsi="宋体" w:hint="eastAsia"/>
+          <w:sz w:val="24"/>
+          <w:szCs w:val="24"/>
+        </w:rPr>
+        <w:t>找到</w:t>
+      </w:r>
+      <w:proofErr w:type="spellStart"/>
+      <w:r>
+        <w:rPr>
+          <w:rFonts w:ascii="宋体" w:eastAsia="宋体" w:hAnsi="宋体" w:hint="eastAsia"/>
+          <w:sz w:val="24"/>
+          <w:szCs w:val="24"/>
+        </w:rPr>
+        <w:t>bsp</w:t>
+      </w:r>
+      <w:proofErr w:type="spellEnd"/>
+      <w:r>
+        <w:rPr>
+          <w:rFonts w:ascii="宋体" w:eastAsia="宋体" w:hAnsi="宋体" w:hint="eastAsia"/>
+          <w:sz w:val="24"/>
+          <w:szCs w:val="24"/>
+        </w:rPr>
+        <w:t>下的</w:t>
+      </w:r>
+      <w:proofErr w:type="spellStart"/>
+      <w:r>
+        <w:rPr>
+          <w:rFonts w:ascii="宋体" w:eastAsia="宋体" w:hAnsi="宋体"/>
+          <w:sz w:val="24"/>
+          <w:szCs w:val="24"/>
+        </w:rPr>
+        <w:t>DDS</w:t>
+      </w:r>
+      <w:r>
+        <w:rPr>
+          <w:rFonts w:ascii="宋体" w:eastAsia="宋体" w:hAnsi="宋体" w:hint="eastAsia"/>
+          <w:sz w:val="24"/>
+          <w:szCs w:val="24"/>
+        </w:rPr>
+        <w:t>.h</w:t>
+      </w:r>
+      <w:proofErr w:type="spellEnd"/>
+      <w:r>
+        <w:rPr>
+          <w:rFonts w:ascii="宋体" w:eastAsia="宋体" w:hAnsi="宋体" w:hint="eastAsia"/>
+          <w:sz w:val="24"/>
+          <w:szCs w:val="24"/>
+        </w:rPr>
+        <w:t>。发现如下写入外部寄存器的宏定义函数：</w:t>
+      </w:r>
+    </w:p>
+    <w:p>
+      <w:pPr>
+        <w:spacing w:line="360" w:lineRule="auto"/>
+        <w:rPr>
+          <w:rFonts w:ascii="宋体" w:eastAsia="宋体" w:hAnsi="宋体"/>
+          <w:sz w:val="24"/>
+          <w:szCs w:val="24"/>
+        </w:rPr>
+      </w:pPr>
+      <w:r>
+        <w:rPr>
+          <w:noProof/>
+        </w:rPr>
+        <w:drawing>
+          <wp:inline distT="0" distB="0" distL="0" distR="0" wp14:anchorId="6A6272B4" wp14:editId="4D2C0847">
+            <wp:extent cx="5274310" cy="3032760"/>
+            <wp:effectExtent l="0" t="0" r="2540" b="0"/>
+            <wp:docPr id="7" name="图片 7"/>
+            <wp:cNvGraphicFramePr>
+              <a:graphicFrameLocks xmlns:a="http://schemas.openxmlformats.org/drawingml/2006/main" noChangeAspect="1"/>
+            </wp:cNvGraphicFramePr>
+            <a:graphic xmlns:a="http://schemas.openxmlformats.org/drawingml/2006/main">
+              <a:graphicData uri="http://schemas.openxmlformats.org/drawingml/2006/picture">
+                <pic:pic xmlns:pic="http://schemas.openxmlformats.org/drawingml/2006/picture">
+                  <pic:nvPicPr>
+                    <pic:cNvPr id="1" name=""/>
+                    <pic:cNvPicPr/>
+                  </pic:nvPicPr>
+                  <pic:blipFill>
+                    <a:blip r:embed="rId13"/>
+                    <a:stretch>
+                      <a:fillRect/>
+                    </a:stretch>
+                  </pic:blipFill>
+                  <pic:spPr>
+                    <a:xfrm>
+                      <a:off x="0" y="0"/>
+                      <a:ext cx="5274310" cy="3032760"/>
+                    </a:xfrm>
+                    <a:prstGeom prst="rect">
+                      <a:avLst/>
+                    </a:prstGeom>
+                  </pic:spPr>
+                </pic:pic>
+              </a:graphicData>
+            </a:graphic>
+          </wp:inline>
+        </w:drawing>
+      </w:r>
+    </w:p>
+    <w:p>
+      <w:pPr>
+        <w:spacing w:line="360" w:lineRule="auto"/>
+        <w:rPr>
+          <w:rFonts w:ascii="宋体" w:eastAsia="宋体" w:hAnsi="宋体"/>
+          <w:sz w:val="24"/>
+          <w:szCs w:val="24"/>
+        </w:rPr>
+      </w:pPr>
+      <w:r>
+        <w:rPr>
+          <w:rFonts w:ascii="宋体" w:eastAsia="宋体" w:hAnsi="宋体"/>
+          <w:sz w:val="24"/>
+          <w:szCs w:val="24"/>
+        </w:rPr>
+        <w:tab/>
+      </w:r>
+      <w:r>
+        <w:rPr>
+          <w:rFonts w:ascii="宋体" w:eastAsia="宋体" w:hAnsi="宋体" w:hint="eastAsia"/>
+          <w:sz w:val="24"/>
+          <w:szCs w:val="24"/>
+        </w:rPr>
+        <w:t>由于我们只写reg3，</w:t>
+      </w:r>
+      <w:proofErr w:type="spellStart"/>
+      <w:r>
+        <w:rPr>
+          <w:rFonts w:ascii="宋体" w:eastAsia="宋体" w:hAnsi="宋体"/>
+          <w:sz w:val="24"/>
+          <w:szCs w:val="24"/>
+        </w:rPr>
+        <w:t>R</w:t>
+      </w:r>
+      <w:r>
+        <w:rPr>
+          <w:rFonts w:ascii="宋体" w:eastAsia="宋体" w:hAnsi="宋体" w:hint="eastAsia"/>
+          <w:sz w:val="24"/>
+          <w:szCs w:val="24"/>
+        </w:rPr>
+        <w:t>eg</w:t>
+      </w:r>
+      <w:r>
+        <w:rPr>
+          <w:rFonts w:ascii="宋体" w:eastAsia="宋体" w:hAnsi="宋体"/>
+          <w:sz w:val="24"/>
+          <w:szCs w:val="24"/>
+        </w:rPr>
+        <w:t>Offset</w:t>
+      </w:r>
+      <w:proofErr w:type="spellEnd"/>
+      <w:r>
+        <w:rPr>
+          <w:rFonts w:ascii="宋体" w:eastAsia="宋体" w:hAnsi="宋体" w:hint="eastAsia"/>
+          <w:sz w:val="24"/>
+          <w:szCs w:val="24"/>
+        </w:rPr>
+        <w:t>始终为固定值：</w:t>
+      </w:r>
+    </w:p>
+    <w:p>
+      <w:pPr>
+        <w:spacing w:line="360" w:lineRule="auto"/>
+        <w:jc w:val="center"/>
+        <w:rPr>
+          <w:rFonts w:ascii="宋体" w:eastAsia="宋体" w:hAnsi="宋体"/>
+          <w:sz w:val="24"/>
+          <w:szCs w:val="24"/>
+        </w:rPr>
+      </w:pPr>
+      <w:r>
+        <w:rPr>
+          <w:noProof/>
+        </w:rPr>
+        <w:drawing>
+          <wp:inline distT="0" distB="0" distL="0" distR="0" wp14:anchorId="431A9442" wp14:editId="791DBE60">
+            <wp:extent cx="3459193" cy="964959"/>
+            <wp:effectExtent l="0" t="0" r="8255" b="6985"/>
+            <wp:docPr id="8" name="图片 8"/>
+            <wp:cNvGraphicFramePr>
+              <a:graphicFrameLocks xmlns:a="http://schemas.openxmlformats.org/drawingml/2006/main" noChangeAspect="1"/>
+            </wp:cNvGraphicFramePr>
+            <a:graphic xmlns:a="http://schemas.openxmlformats.org/drawingml/2006/main">
+              <a:graphicData uri="http://schemas.openxmlformats.org/drawingml/2006/picture">
+                <pic:pic xmlns:pic="http://schemas.openxmlformats.org/drawingml/2006/picture">
+                  <pic:nvPicPr>
+                    <pic:cNvPr id="1" name=""/>
+                    <pic:cNvPicPr/>
+                  </pic:nvPicPr>
+                  <pic:blipFill>
+                    <a:blip r:embed="rId14"/>
+                    <a:stretch>
+                      <a:fillRect/>
+                    </a:stretch>
+                  </pic:blipFill>
+                  <pic:spPr>
+                    <a:xfrm>
+                      <a:off x="0" y="0"/>
+                      <a:ext cx="3485233" cy="972223"/>
+                    </a:xfrm>
+                    <a:prstGeom prst="rect">
+                      <a:avLst/>
+                    </a:prstGeom>
+                  </pic:spPr>
+                </pic:pic>
+              </a:graphicData>
+            </a:graphic>
+          </wp:inline>
+        </w:drawing>
+      </w:r>
+    </w:p>
+    <w:p>
+      <w:pPr>
+        <w:spacing w:line="360" w:lineRule="auto"/>
+        <w:rPr>
+          <w:rFonts w:ascii="宋体" w:eastAsia="宋体" w:hAnsi="宋体"/>
+          <w:sz w:val="24"/>
+          <w:szCs w:val="24"/>
+        </w:rPr>
+      </w:pPr>
+      <w:r>
+        <w:rPr>
+          <w:rFonts w:ascii="宋体" w:eastAsia="宋体" w:hAnsi="宋体" w:hint="eastAsia"/>
+          <w:sz w:val="24"/>
+          <w:szCs w:val="24"/>
+        </w:rPr>
+        <w:t>寄存器的</w:t>
+      </w:r>
+      <w:r>
+        <w:rPr>
+          <w:rFonts w:ascii="宋体" w:eastAsia="宋体" w:hAnsi="宋体" w:hint="eastAsia"/>
+          <w:sz w:val="24"/>
+          <w:szCs w:val="24"/>
+        </w:rPr>
+        <w:t>基地址在</w:t>
+      </w:r>
+      <w:proofErr w:type="spellStart"/>
+      <w:r>
+        <w:rPr>
+          <w:rFonts w:ascii="宋体" w:eastAsia="宋体" w:hAnsi="宋体" w:hint="eastAsia"/>
+          <w:sz w:val="24"/>
+          <w:szCs w:val="24"/>
+        </w:rPr>
+        <w:t>system.hdf</w:t>
+      </w:r>
+      <w:proofErr w:type="spellEnd"/>
+      <w:r>
+        <w:rPr>
+          <w:rFonts w:ascii="宋体" w:eastAsia="宋体" w:hAnsi="宋体" w:hint="eastAsia"/>
+          <w:sz w:val="24"/>
+          <w:szCs w:val="24"/>
+        </w:rPr>
+        <w:t>已经注明：</w:t>
+      </w:r>
+    </w:p>
+    <w:p>
+      <w:pPr>
+        <w:spacing w:line="360" w:lineRule="auto"/>
+        <w:rPr>
+          <w:rFonts w:ascii="宋体" w:eastAsia="宋体" w:hAnsi="宋体" w:hint="eastAsia"/>
+          <w:sz w:val="24"/>
+          <w:szCs w:val="24"/>
+        </w:rPr>
+      </w:pPr>
+      <w:r>
+        <w:rPr>
+          <w:noProof/>
+        </w:rPr>
+        <w:drawing>
+          <wp:inline distT="0" distB="0" distL="0" distR="0" wp14:anchorId="67B213A7" wp14:editId="6A6DB20A">
+            <wp:extent cx="5274310" cy="720090"/>
+            <wp:effectExtent l="0" t="0" r="2540" b="3810"/>
+            <wp:docPr id="9" name="图片 9"/>
+            <wp:cNvGraphicFramePr>
+              <a:graphicFrameLocks xmlns:a="http://schemas.openxmlformats.org/drawingml/2006/main" noChangeAspect="1"/>
+            </wp:cNvGraphicFramePr>
+            <a:graphic xmlns:a="http://schemas.openxmlformats.org/drawingml/2006/main">
+              <a:graphicData uri="http://schemas.openxmlformats.org/drawingml/2006/picture">
+                <pic:pic xmlns:pic="http://schemas.openxmlformats.org/drawingml/2006/picture">
+                  <pic:nvPicPr>
+                    <pic:cNvPr id="1" name=""/>
+                    <pic:cNvPicPr/>
+                  </pic:nvPicPr>
+                  <pic:blipFill>
+                    <a:blip r:embed="rId15"/>
+                    <a:stretch>
+                      <a:fillRect/>
+                    </a:stretch>
+                  </pic:blipFill>
+                  <pic:spPr>
+                    <a:xfrm>
+                      <a:off x="0" y="0"/>
+                      <a:ext cx="5274310" cy="720090"/>
+                    </a:xfrm>
+                    <a:prstGeom prst="rect">
+                      <a:avLst/>
+                    </a:prstGeom>
+                  </pic:spPr>
+                </pic:pic>
+              </a:graphicData>
+            </a:graphic>
+          </wp:inline>
+        </w:drawing>
+      </w:r>
+    </w:p>
+    <w:p>
+      <w:pPr>
+        <w:spacing w:line="360" w:lineRule="auto"/>
+        <w:ind w:firstLine="420"/>
+        <w:rPr>
+          <w:rFonts w:ascii="宋体" w:eastAsia="宋体" w:hAnsi="宋体"/>
+          <w:sz w:val="24"/>
+          <w:szCs w:val="24"/>
+        </w:rPr>
+      </w:pPr>
+      <w:r>
+        <w:rPr>
+          <w:rFonts w:ascii="宋体" w:eastAsia="宋体" w:hAnsi="宋体" w:hint="eastAsia"/>
+          <w:sz w:val="24"/>
+          <w:szCs w:val="24"/>
+        </w:rPr>
+        <w:t>下面开始完成软件部分，</w:t>
+      </w:r>
+      <w:r>
+        <w:rPr>
+          <w:rFonts w:ascii="宋体" w:eastAsia="宋体" w:hAnsi="宋体" w:hint="eastAsia"/>
+          <w:sz w:val="24"/>
+          <w:szCs w:val="24"/>
+        </w:rPr>
+        <w:t>打开</w:t>
+      </w:r>
+      <w:proofErr w:type="spellStart"/>
+      <w:r>
+        <w:rPr>
+          <w:rFonts w:ascii="宋体" w:eastAsia="宋体" w:hAnsi="宋体" w:hint="eastAsia"/>
+          <w:sz w:val="24"/>
+          <w:szCs w:val="24"/>
+        </w:rPr>
+        <w:t>helloworld.c</w:t>
+      </w:r>
+      <w:proofErr w:type="spellEnd"/>
+      <w:r>
+        <w:rPr>
+          <w:rFonts w:ascii="宋体" w:eastAsia="宋体" w:hAnsi="宋体" w:hint="eastAsia"/>
+          <w:sz w:val="24"/>
+          <w:szCs w:val="24"/>
+        </w:rPr>
+        <w:t>，</w:t>
+      </w:r>
+      <w:r>
+        <w:rPr>
+          <w:rFonts w:ascii="宋体" w:eastAsia="宋体" w:hAnsi="宋体" w:hint="eastAsia"/>
+          <w:sz w:val="24"/>
+          <w:szCs w:val="24"/>
+          <w:highlight w:val="yellow"/>
+        </w:rPr>
+        <w:t>注意要include</w:t>
+      </w:r>
+      <w:r>
+        <w:rPr>
+          <w:rFonts w:ascii="宋体" w:eastAsia="宋体" w:hAnsi="宋体" w:hint="eastAsia"/>
+          <w:sz w:val="24"/>
+          <w:szCs w:val="24"/>
+          <w:highlight w:val="yellow"/>
+        </w:rPr>
+        <w:t xml:space="preserve"> </w:t>
+      </w:r>
+      <w:proofErr w:type="spellStart"/>
+      <w:r>
+        <w:rPr>
+          <w:rFonts w:ascii="宋体" w:eastAsia="宋体" w:hAnsi="宋体" w:hint="eastAsia"/>
+          <w:sz w:val="24"/>
+          <w:szCs w:val="24"/>
+          <w:highlight w:val="yellow"/>
+        </w:rPr>
+        <w:t>xil_</w:t>
+      </w:r>
+      <w:r>
+        <w:rPr>
+          <w:rFonts w:ascii="宋体" w:eastAsia="宋体" w:hAnsi="宋体" w:hint="eastAsia"/>
+          <w:sz w:val="24"/>
+          <w:szCs w:val="24"/>
+          <w:highlight w:val="yellow"/>
+        </w:rPr>
+        <w:t>io</w:t>
+      </w:r>
+      <w:r>
+        <w:rPr>
+          <w:rFonts w:ascii="宋体" w:eastAsia="宋体" w:hAnsi="宋体"/>
+          <w:sz w:val="24"/>
+          <w:szCs w:val="24"/>
+          <w:highlight w:val="yellow"/>
+        </w:rPr>
+        <w:t>.h</w:t>
+      </w:r>
+      <w:proofErr w:type="spellEnd"/>
+      <w:r>
+        <w:rPr>
+          <w:rFonts w:ascii="宋体" w:eastAsia="宋体" w:hAnsi="宋体" w:hint="eastAsia"/>
+          <w:sz w:val="24"/>
+          <w:szCs w:val="24"/>
+          <w:highlight w:val="yellow"/>
+        </w:rPr>
+        <w:t>头文件</w:t>
+      </w:r>
+      <w:r>
+        <w:rPr>
+          <w:rFonts w:ascii="宋体" w:eastAsia="宋体" w:hAnsi="宋体" w:hint="eastAsia"/>
+          <w:sz w:val="24"/>
+          <w:szCs w:val="24"/>
+          <w:highlight w:val="yellow"/>
+        </w:rPr>
+        <w:t>（xil_Out32函数依赖）</w:t>
+      </w:r>
+      <w:r>
+        <w:rPr>
+          <w:rFonts w:ascii="宋体" w:eastAsia="宋体" w:hAnsi="宋体" w:hint="eastAsia"/>
+          <w:sz w:val="24"/>
+          <w:szCs w:val="24"/>
+        </w:rPr>
+        <w:t>，</w:t>
+      </w:r>
+      <w:r>
+        <w:rPr>
+          <w:rFonts w:ascii="宋体" w:eastAsia="宋体" w:hAnsi="宋体" w:hint="eastAsia"/>
+          <w:sz w:val="24"/>
+          <w:szCs w:val="24"/>
+        </w:rPr>
+        <w:t>封装函数</w:t>
+      </w:r>
+      <w:proofErr w:type="spellStart"/>
+      <w:r>
+        <w:rPr>
           <w:rFonts w:ascii="宋体" w:eastAsia="宋体" w:hAnsi="宋体"/>
           <w:sz w:val="24"/>
           <w:szCs w:val="24"/>
@@ -481,20 +2201,103 @@
         <w:t>ChangeFreq</w:t>
       </w:r>
       <w:proofErr w:type="spellEnd"/>
+      <w:r>
+        <w:rPr>
+          <w:rFonts w:ascii="宋体" w:eastAsia="宋体" w:hAnsi="宋体" w:hint="eastAsia"/>
+          <w:sz w:val="24"/>
+          <w:szCs w:val="24"/>
+        </w:rPr>
+        <w:t>：</w:t>
+      </w:r>
+    </w:p>
+    <w:p>
+      <w:pPr>
+        <w:spacing w:line="360" w:lineRule="auto"/>
+        <w:rPr>
+          <w:rFonts w:ascii="宋体" w:eastAsia="宋体" w:hAnsi="宋体" w:hint="eastAsia"/>
+          <w:sz w:val="24"/>
+          <w:szCs w:val="24"/>
+        </w:rPr>
+      </w:pPr>
+      <w:r>
+        <w:rPr>
+          <w:noProof/>
+        </w:rPr>
+        <w:lastRenderedPageBreak/>
+        <w:drawing>
+          <wp:inline distT="0" distB="0" distL="0" distR="0" wp14:anchorId="630D2BDE" wp14:editId="42198468">
+            <wp:extent cx="5274310" cy="1019810"/>
+            <wp:effectExtent l="0" t="0" r="2540" b="8890"/>
+            <wp:docPr id="10" name="图片 10"/>
+            <wp:cNvGraphicFramePr>
+              <a:graphicFrameLocks xmlns:a="http://schemas.openxmlformats.org/drawingml/2006/main" noChangeAspect="1"/>
+            </wp:cNvGraphicFramePr>
+            <a:graphic xmlns:a="http://schemas.openxmlformats.org/drawingml/2006/main">
+              <a:graphicData uri="http://schemas.openxmlformats.org/drawingml/2006/picture">
+                <pic:pic xmlns:pic="http://schemas.openxmlformats.org/drawingml/2006/picture">
+                  <pic:nvPicPr>
+                    <pic:cNvPr id="1" name=""/>
+                    <pic:cNvPicPr/>
+                  </pic:nvPicPr>
+                  <pic:blipFill>
+                    <a:blip r:embed="rId16"/>
+                    <a:stretch>
+                      <a:fillRect/>
+                    </a:stretch>
+                  </pic:blipFill>
+                  <pic:spPr>
+                    <a:xfrm>
+                      <a:off x="0" y="0"/>
+                      <a:ext cx="5274310" cy="1019810"/>
+                    </a:xfrm>
+                    <a:prstGeom prst="rect">
+                      <a:avLst/>
+                    </a:prstGeom>
+                  </pic:spPr>
+                </pic:pic>
+              </a:graphicData>
+            </a:graphic>
+          </wp:inline>
+        </w:drawing>
+      </w:r>
     </w:p>
     <w:p>
       <w:pPr>
         <w:pStyle w:val="1"/>
-        <w:spacing w:line="240" w:lineRule="auto"/>
-        <w:rPr>
-          <w:rFonts w:ascii="宋体" w:eastAsia="宋体" w:hAnsi="宋体" w:hint="eastAsia"/>
-          <w:sz w:val="24"/>
-          <w:szCs w:val="24"/>
-        </w:rPr>
-      </w:pPr>
-      <w:r>
-        <w:rPr>
+        <w:spacing w:line="360" w:lineRule="auto"/>
+        <w:rPr>
+          <w:rStyle w:val="20"/>
+          <w:rFonts w:ascii="黑体" w:eastAsia="黑体" w:hAnsi="黑体"/>
+          <w:b/>
+          <w:sz w:val="24"/>
+          <w:szCs w:val="24"/>
+        </w:rPr>
+      </w:pPr>
+      <w:r>
+        <w:rPr>
+          <w:rStyle w:val="20"/>
           <w:rFonts w:ascii="黑体" w:eastAsia="黑体" w:hAnsi="黑体" w:hint="eastAsia"/>
+          <w:b/>
+          <w:sz w:val="24"/>
+          <w:szCs w:val="24"/>
+        </w:rPr>
+        <w:t>6</w:t>
+      </w:r>
+      <w:r>
+        <w:rPr>
+          <w:rStyle w:val="20"/>
+          <w:rFonts w:ascii="黑体" w:eastAsia="黑体" w:hAnsi="黑体"/>
+          <w:b/>
+          <w:sz w:val="24"/>
+          <w:szCs w:val="24"/>
+        </w:rPr>
+        <w:t xml:space="preserve"> </w:t>
+      </w:r>
+      <w:r>
+        <w:rPr>
+          <w:rStyle w:val="20"/>
+          <w:rFonts w:ascii="黑体" w:eastAsia="黑体" w:hAnsi="黑体" w:hint="eastAsia"/>
+          <w:b/>
           <w:sz w:val="24"/>
           <w:szCs w:val="24"/>
         </w:rPr>
@@ -503,13 +2306,22 @@
     </w:p>
     <w:p>
       <w:pPr>
+        <w:spacing w:line="360" w:lineRule="auto"/>
         <w:ind w:firstLine="420"/>
         <w:rPr>
-          <w:rFonts w:ascii="宋体" w:eastAsia="宋体" w:hAnsi="宋体" w:hint="eastAsia"/>
-          <w:sz w:val="24"/>
-          <w:szCs w:val="24"/>
-        </w:rPr>
-      </w:pPr>
+          <w:rFonts w:ascii="宋体" w:eastAsia="宋体" w:hAnsi="宋体"/>
+          <w:sz w:val="24"/>
+          <w:szCs w:val="24"/>
+        </w:rPr>
+      </w:pPr>
+      <w:r>
+        <w:rPr>
+          <w:rFonts w:ascii="宋体" w:eastAsia="宋体" w:hAnsi="宋体" w:hint="eastAsia"/>
+          <w:sz w:val="24"/>
+          <w:szCs w:val="24"/>
+        </w:rPr>
+        <w:t>在上板测试过程中发现，</w:t>
+      </w:r>
       <w:r>
         <w:rPr>
           <w:rFonts w:ascii="宋体" w:eastAsia="宋体" w:hAnsi="宋体"/>
@@ -524,11 +2336,324 @@
           <w:sz w:val="24"/>
           <w:szCs w:val="24"/>
         </w:rPr>
-        <w:t>输出二进制补码，后加组合电路转换</w:t>
+        <w:t>输出</w:t>
+      </w:r>
+      <w:r>
+        <w:rPr>
+          <w:rFonts w:ascii="宋体" w:eastAsia="宋体" w:hAnsi="宋体" w:hint="eastAsia"/>
+          <w:sz w:val="24"/>
+          <w:szCs w:val="24"/>
+        </w:rPr>
+        <w:t>为</w:t>
+      </w:r>
+      <w:r>
+        <w:rPr>
+          <w:rFonts w:ascii="宋体" w:eastAsia="宋体" w:hAnsi="宋体" w:hint="eastAsia"/>
+          <w:sz w:val="24"/>
+          <w:szCs w:val="24"/>
+        </w:rPr>
+        <w:t>二进制补码，</w:t>
+      </w:r>
+      <w:r>
+        <w:rPr>
+          <w:rFonts w:ascii="宋体" w:eastAsia="宋体" w:hAnsi="宋体" w:hint="eastAsia"/>
+          <w:sz w:val="24"/>
+          <w:szCs w:val="24"/>
+        </w:rPr>
+        <w:t>故在</w:t>
+      </w:r>
+      <w:r>
+        <w:rPr>
+          <w:rFonts w:ascii="宋体" w:eastAsia="宋体" w:hAnsi="宋体"/>
+          <w:sz w:val="24"/>
+          <w:szCs w:val="24"/>
+        </w:rPr>
+        <w:t>PS</w:t>
+      </w:r>
+      <w:r>
+        <w:rPr>
+          <w:rFonts w:ascii="宋体" w:eastAsia="宋体" w:hAnsi="宋体" w:hint="eastAsia"/>
+          <w:sz w:val="24"/>
+          <w:szCs w:val="24"/>
+        </w:rPr>
+        <w:t>部分</w:t>
+      </w:r>
+      <w:r>
+        <w:rPr>
+          <w:rFonts w:ascii="宋体" w:eastAsia="宋体" w:hAnsi="宋体" w:hint="eastAsia"/>
+          <w:sz w:val="24"/>
+          <w:szCs w:val="24"/>
+        </w:rPr>
+        <w:t>外部接口</w:t>
+      </w:r>
+      <w:r>
+        <w:rPr>
+          <w:rFonts w:ascii="宋体" w:eastAsia="宋体" w:hAnsi="宋体" w:hint="eastAsia"/>
+          <w:sz w:val="24"/>
+          <w:szCs w:val="24"/>
+        </w:rPr>
+        <w:t>后加组合电路转换</w:t>
+      </w:r>
+      <w:r>
+        <w:rPr>
+          <w:rFonts w:ascii="宋体" w:eastAsia="宋体" w:hAnsi="宋体" w:hint="eastAsia"/>
+          <w:sz w:val="24"/>
+          <w:szCs w:val="24"/>
+        </w:rPr>
+        <w:t>为正常码</w:t>
+      </w:r>
+      <w:r>
+        <w:rPr>
+          <w:rFonts w:ascii="宋体" w:eastAsia="宋体" w:hAnsi="宋体" w:hint="eastAsia"/>
+          <w:sz w:val="24"/>
+          <w:szCs w:val="24"/>
+        </w:rPr>
+        <w:t>。</w:t>
+      </w:r>
+    </w:p>
+    <w:p>
+      <w:pPr>
+        <w:spacing w:line="360" w:lineRule="auto"/>
+        <w:rPr>
+          <w:rFonts w:ascii="宋体" w:eastAsia="宋体" w:hAnsi="宋体"/>
+          <w:sz w:val="24"/>
+          <w:szCs w:val="24"/>
+        </w:rPr>
+      </w:pPr>
+      <w:r>
+        <w:rPr>
+          <w:noProof/>
+        </w:rPr>
+        <w:drawing>
+          <wp:inline distT="0" distB="0" distL="0" distR="0" wp14:anchorId="35708C76" wp14:editId="00B4479E">
+            <wp:extent cx="5274310" cy="3928745"/>
+            <wp:effectExtent l="0" t="0" r="2540" b="0"/>
+            <wp:docPr id="11" name="图片 11"/>
+            <wp:cNvGraphicFramePr>
+              <a:graphicFrameLocks xmlns:a="http://schemas.openxmlformats.org/drawingml/2006/main" noChangeAspect="1"/>
+            </wp:cNvGraphicFramePr>
+            <a:graphic xmlns:a="http://schemas.openxmlformats.org/drawingml/2006/main">
+              <a:graphicData uri="http://schemas.openxmlformats.org/drawingml/2006/picture">
+                <pic:pic xmlns:pic="http://schemas.openxmlformats.org/drawingml/2006/picture">
+                  <pic:nvPicPr>
+                    <pic:cNvPr id="1" name=""/>
+                    <pic:cNvPicPr/>
+                  </pic:nvPicPr>
+                  <pic:blipFill>
+                    <a:blip r:embed="rId17"/>
+                    <a:stretch>
+                      <a:fillRect/>
+                    </a:stretch>
+                  </pic:blipFill>
+                  <pic:spPr>
+                    <a:xfrm>
+                      <a:off x="0" y="0"/>
+                      <a:ext cx="5274310" cy="3928745"/>
+                    </a:xfrm>
+                    <a:prstGeom prst="rect">
+                      <a:avLst/>
+                    </a:prstGeom>
+                  </pic:spPr>
+                </pic:pic>
+              </a:graphicData>
+            </a:graphic>
+          </wp:inline>
+        </w:drawing>
+      </w:r>
+    </w:p>
+    <w:p>
+      <w:pPr>
+        <w:pStyle w:val="1"/>
+        <w:spacing w:line="360" w:lineRule="auto"/>
+        <w:rPr>
+          <w:rStyle w:val="20"/>
+          <w:rFonts w:ascii="黑体" w:eastAsia="黑体" w:hAnsi="黑体"/>
+          <w:b/>
+          <w:sz w:val="24"/>
+          <w:szCs w:val="24"/>
+        </w:rPr>
+      </w:pPr>
+      <w:r>
+        <w:rPr>
+          <w:rStyle w:val="20"/>
+          <w:rFonts w:ascii="黑体" w:eastAsia="黑体" w:hAnsi="黑体" w:hint="eastAsia"/>
+          <w:b/>
+          <w:sz w:val="24"/>
+          <w:szCs w:val="24"/>
+        </w:rPr>
+        <w:t>7</w:t>
+      </w:r>
+      <w:r>
+        <w:rPr>
+          <w:rStyle w:val="20"/>
+          <w:rFonts w:ascii="黑体" w:eastAsia="黑体" w:hAnsi="黑体"/>
+          <w:b/>
+          <w:sz w:val="24"/>
+          <w:szCs w:val="24"/>
+        </w:rPr>
+        <w:t xml:space="preserve"> </w:t>
+      </w:r>
+      <w:r>
+        <w:rPr>
+          <w:rStyle w:val="20"/>
+          <w:rFonts w:ascii="黑体" w:eastAsia="黑体" w:hAnsi="黑体" w:hint="eastAsia"/>
+          <w:b/>
+          <w:sz w:val="24"/>
+          <w:szCs w:val="24"/>
+        </w:rPr>
+        <w:t>总结</w:t>
+      </w:r>
+    </w:p>
+    <w:p>
+      <w:pPr>
+        <w:spacing w:line="360" w:lineRule="auto"/>
+        <w:rPr>
+          <w:rFonts w:ascii="宋体" w:eastAsia="宋体" w:hAnsi="宋体" w:hint="eastAsia"/>
+          <w:sz w:val="24"/>
+          <w:szCs w:val="24"/>
+        </w:rPr>
+      </w:pPr>
+      <w:r>
+        <w:rPr>
+          <w:rFonts w:ascii="宋体" w:eastAsia="宋体" w:hAnsi="宋体"/>
+          <w:sz w:val="24"/>
+          <w:szCs w:val="24"/>
+        </w:rPr>
+        <w:tab/>
+      </w:r>
+      <w:r>
+        <w:rPr>
+          <w:rFonts w:ascii="宋体" w:eastAsia="宋体" w:hAnsi="宋体" w:hint="eastAsia"/>
+          <w:sz w:val="24"/>
+          <w:szCs w:val="24"/>
+        </w:rPr>
+        <w:t>经上板测试，</w:t>
+      </w:r>
+      <w:r>
+        <w:rPr>
+          <w:rFonts w:ascii="宋体" w:eastAsia="宋体" w:hAnsi="宋体"/>
+          <w:sz w:val="24"/>
+          <w:szCs w:val="24"/>
+        </w:rPr>
+        <w:t>DAC</w:t>
+      </w:r>
+      <w:r>
+        <w:rPr>
+          <w:rFonts w:ascii="宋体" w:eastAsia="宋体" w:hAnsi="宋体" w:hint="eastAsia"/>
+          <w:sz w:val="24"/>
+          <w:szCs w:val="24"/>
+        </w:rPr>
+        <w:t>部分功能正常。还可提高之处：</w:t>
+      </w:r>
+    </w:p>
+    <w:p>
+      <w:pPr>
+        <w:pStyle w:val="a9"/>
+        <w:numPr>
+          <w:ilvl w:val="0"/>
+          <w:numId w:val="1"/>
+        </w:numPr>
+        <w:spacing w:line="360" w:lineRule="auto"/>
+        <w:ind w:firstLineChars="0"/>
+        <w:rPr>
+          <w:rFonts w:ascii="宋体" w:eastAsia="宋体" w:hAnsi="宋体"/>
+          <w:sz w:val="24"/>
+          <w:szCs w:val="24"/>
+        </w:rPr>
+      </w:pPr>
+      <w:r>
+        <w:rPr>
+          <w:rFonts w:ascii="宋体" w:eastAsia="宋体" w:hAnsi="宋体" w:hint="eastAsia"/>
+          <w:sz w:val="24"/>
+          <w:szCs w:val="24"/>
+        </w:rPr>
+        <w:t>输出电压峰峰值只有2</w:t>
+      </w:r>
+      <w:r>
+        <w:rPr>
+          <w:rFonts w:ascii="宋体" w:eastAsia="宋体" w:hAnsi="宋体"/>
+          <w:sz w:val="24"/>
+          <w:szCs w:val="24"/>
+        </w:rPr>
+        <w:t>V</w:t>
+      </w:r>
+      <w:r>
+        <w:rPr>
+          <w:rFonts w:ascii="宋体" w:eastAsia="宋体" w:hAnsi="宋体" w:hint="eastAsia"/>
+          <w:sz w:val="24"/>
+          <w:szCs w:val="24"/>
+        </w:rPr>
+        <w:t>左右，准备在后</w:t>
+      </w:r>
+      <w:proofErr w:type="gramStart"/>
+      <w:r>
+        <w:rPr>
+          <w:rFonts w:ascii="宋体" w:eastAsia="宋体" w:hAnsi="宋体" w:hint="eastAsia"/>
+          <w:sz w:val="24"/>
+          <w:szCs w:val="24"/>
+        </w:rPr>
+        <w:t>级加反向</w:t>
+      </w:r>
+      <w:proofErr w:type="gramEnd"/>
+      <w:r>
+        <w:rPr>
+          <w:rFonts w:ascii="宋体" w:eastAsia="宋体" w:hAnsi="宋体" w:hint="eastAsia"/>
+          <w:sz w:val="24"/>
+          <w:szCs w:val="24"/>
+        </w:rPr>
+        <w:t>放大器</w:t>
+      </w:r>
+    </w:p>
+    <w:p>
+      <w:pPr>
+        <w:pStyle w:val="a9"/>
+        <w:numPr>
+          <w:ilvl w:val="0"/>
+          <w:numId w:val="1"/>
+        </w:numPr>
+        <w:spacing w:line="360" w:lineRule="auto"/>
+        <w:ind w:firstLineChars="0"/>
+        <w:rPr>
+          <w:rFonts w:ascii="宋体" w:eastAsia="宋体" w:hAnsi="宋体" w:hint="eastAsia"/>
+          <w:sz w:val="24"/>
+          <w:szCs w:val="24"/>
+        </w:rPr>
+      </w:pPr>
+      <w:r>
+        <w:rPr>
+          <w:rFonts w:ascii="宋体" w:eastAsia="宋体" w:hAnsi="宋体" w:hint="eastAsia"/>
+          <w:sz w:val="24"/>
+          <w:szCs w:val="24"/>
+        </w:rPr>
+        <w:t>进一步提高</w:t>
+      </w:r>
+      <w:r>
+        <w:rPr>
+          <w:rFonts w:ascii="宋体" w:eastAsia="宋体" w:hAnsi="宋体"/>
+          <w:sz w:val="24"/>
+          <w:szCs w:val="24"/>
+        </w:rPr>
+        <w:t>DDS</w:t>
+      </w:r>
+      <w:r>
+        <w:rPr>
+          <w:rFonts w:ascii="宋体" w:eastAsia="宋体" w:hAnsi="宋体" w:hint="eastAsia"/>
+          <w:sz w:val="24"/>
+          <w:szCs w:val="24"/>
+        </w:rPr>
+        <w:t>的精度</w:t>
+      </w:r>
+      <w:r>
+        <w:rPr>
+          <w:rFonts w:ascii="宋体" w:eastAsia="宋体" w:hAnsi="宋体" w:hint="eastAsia"/>
+          <w:sz w:val="24"/>
+          <w:szCs w:val="24"/>
+        </w:rPr>
+        <w:t>，即提高相位步长的bit数</w:t>
       </w:r>
     </w:p>
     <w:sectPr>
-      <w:headerReference w:type="default" r:id="rId6"/>
+      <w:headerReference w:type="default" r:id="rId18"/>
       <w:pgSz w:w="11906" w:h="16838"/>
       <w:pgMar w:top="1440" w:right="1800" w:bottom="1440" w:left="1800" w:header="851" w:footer="992" w:gutter="0"/>
       <w:cols w:space="425"/>
@@ -582,9 +2707,6 @@
     <w:pPr>
       <w:pStyle w:val="a3"/>
       <w:jc w:val="both"/>
-      <w:rPr>
-        <w:rFonts w:hint="eastAsia"/>
-      </w:rPr>
     </w:pPr>
     <w:r>
       <w:rPr>
@@ -620,6 +2742,127 @@
     </w:r>
   </w:p>
 </w:hdr>
+</file>
+
+<file path=word/numbering.xml><?xml version="1.0" encoding="utf-8"?>
+<w:numbering xmlns:wpc="http://schemas.microsoft.com/office/word/2010/wordprocessingCanvas" xmlns:cx="http://schemas.microsoft.com/office/drawing/2014/chartex" xmlns:mc="http://schemas.openxmlformats.org/markup-compatibility/2006" xmlns:o="urn:schemas-microsoft-com:office:office" xmlns:r="http://schemas.openxmlformats.org/officeDocument/2006/relationships" xmlns:m="http://schemas.openxmlformats.org/officeDocument/2006/math" xmlns:v="urn:schemas-microsoft-com:vml" xmlns:wp14="http://schemas.microsoft.com/office/word/2010/wordprocessingDrawing" xmlns:wp="http://schemas.openxmlformats.org/drawingml/2006/wordprocessingDrawing" xmlns:w10="urn:schemas-microsoft-com:office:word" xmlns:w="http://schemas.openxmlformats.org/wordprocessingml/2006/main" xmlns:w14="http://schemas.microsoft.com/office/word/2010/wordml" xmlns:w15="http://schemas.microsoft.com/office/word/2012/wordml" xmlns:w16se="http://schemas.microsoft.com/office/word/2015/wordml/symex" xmlns:wpg="http://schemas.microsoft.com/office/word/2010/wordprocessingGroup" xmlns:wpi="http://schemas.microsoft.com/office/word/2010/wordprocessingInk" xmlns:wne="http://schemas.microsoft.com/office/word/2006/wordml" xmlns:wps="http://schemas.microsoft.com/office/word/2010/wordprocessingShape" mc:Ignorable="w14 w15 w16se wp14">
+  <w:abstractNum w:abstractNumId="0" w15:restartNumberingAfterBreak="0">
+    <w:nsid w:val="310B3599"/>
+    <w:multiLevelType w:val="hybridMultilevel"/>
+    <w:tmpl w:val="C2143440"/>
+    <w:lvl w:ilvl="0" w:tplc="0409000B">
+      <w:start w:val="1"/>
+      <w:numFmt w:val="bullet"/>
+      <w:lvlText w:val=""/>
+      <w:lvlJc w:val="left"/>
+      <w:pPr>
+        <w:ind w:left="420" w:hanging="420"/>
+      </w:pPr>
+      <w:rPr>
+        <w:rFonts w:ascii="Wingdings" w:hAnsi="Wingdings" w:hint="default"/>
+      </w:rPr>
+    </w:lvl>
+    <w:lvl w:ilvl="1" w:tplc="04090003" w:tentative="1">
+      <w:start w:val="1"/>
+      <w:numFmt w:val="bullet"/>
+      <w:lvlText w:val=""/>
+      <w:lvlJc w:val="left"/>
+      <w:pPr>
+        <w:ind w:left="840" w:hanging="420"/>
+      </w:pPr>
+      <w:rPr>
+        <w:rFonts w:ascii="Wingdings" w:hAnsi="Wingdings" w:hint="default"/>
+      </w:rPr>
+    </w:lvl>
+    <w:lvl w:ilvl="2" w:tplc="04090005" w:tentative="1">
+      <w:start w:val="1"/>
+      <w:numFmt w:val="bullet"/>
+      <w:lvlText w:val=""/>
+      <w:lvlJc w:val="left"/>
+      <w:pPr>
+        <w:ind w:left="1260" w:hanging="420"/>
+      </w:pPr>
+      <w:rPr>
+        <w:rFonts w:ascii="Wingdings" w:hAnsi="Wingdings" w:hint="default"/>
+      </w:rPr>
+    </w:lvl>
+    <w:lvl w:ilvl="3" w:tplc="04090001" w:tentative="1">
+      <w:start w:val="1"/>
+      <w:numFmt w:val="bullet"/>
+      <w:lvlText w:val=""/>
+      <w:lvlJc w:val="left"/>
+      <w:pPr>
+        <w:ind w:left="1680" w:hanging="420"/>
+      </w:pPr>
+      <w:rPr>
+        <w:rFonts w:ascii="Wingdings" w:hAnsi="Wingdings" w:hint="default"/>
+      </w:rPr>
+    </w:lvl>
+    <w:lvl w:ilvl="4" w:tplc="04090003" w:tentative="1">
+      <w:start w:val="1"/>
+      <w:numFmt w:val="bullet"/>
+      <w:lvlText w:val=""/>
+      <w:lvlJc w:val="left"/>
+      <w:pPr>
+        <w:ind w:left="2100" w:hanging="420"/>
+      </w:pPr>
+      <w:rPr>
+        <w:rFonts w:ascii="Wingdings" w:hAnsi="Wingdings" w:hint="default"/>
+      </w:rPr>
+    </w:lvl>
+    <w:lvl w:ilvl="5" w:tplc="04090005" w:tentative="1">
+      <w:start w:val="1"/>
+      <w:numFmt w:val="bullet"/>
+      <w:lvlText w:val=""/>
+      <w:lvlJc w:val="left"/>
+      <w:pPr>
+        <w:ind w:left="2520" w:hanging="420"/>
+      </w:pPr>
+      <w:rPr>
+        <w:rFonts w:ascii="Wingdings" w:hAnsi="Wingdings" w:hint="default"/>
+      </w:rPr>
+    </w:lvl>
+    <w:lvl w:ilvl="6" w:tplc="04090001" w:tentative="1">
+      <w:start w:val="1"/>
+      <w:numFmt w:val="bullet"/>
+      <w:lvlText w:val=""/>
+      <w:lvlJc w:val="left"/>
+      <w:pPr>
+        <w:ind w:left="2940" w:hanging="420"/>
+      </w:pPr>
+      <w:rPr>
+        <w:rFonts w:ascii="Wingdings" w:hAnsi="Wingdings" w:hint="default"/>
+      </w:rPr>
+    </w:lvl>
+    <w:lvl w:ilvl="7" w:tplc="04090003" w:tentative="1">
+      <w:start w:val="1"/>
+      <w:numFmt w:val="bullet"/>
+      <w:lvlText w:val=""/>
+      <w:lvlJc w:val="left"/>
+      <w:pPr>
+        <w:ind w:left="3360" w:hanging="420"/>
+      </w:pPr>
+      <w:rPr>
+        <w:rFonts w:ascii="Wingdings" w:hAnsi="Wingdings" w:hint="default"/>
+      </w:rPr>
+    </w:lvl>
+    <w:lvl w:ilvl="8" w:tplc="04090005" w:tentative="1">
+      <w:start w:val="1"/>
+      <w:numFmt w:val="bullet"/>
+      <w:lvlText w:val=""/>
+      <w:lvlJc w:val="left"/>
+      <w:pPr>
+        <w:ind w:left="3780" w:hanging="420"/>
+      </w:pPr>
+      <w:rPr>
+        <w:rFonts w:ascii="Wingdings" w:hAnsi="Wingdings" w:hint="default"/>
+      </w:rPr>
+    </w:lvl>
+  </w:abstractNum>
+  <w:num w:numId="1">
+    <w:abstractNumId w:val="0"/>
+  </w:num>
+</w:numbering>
 </file>
 
 <file path=word/styles.xml><?xml version="1.0" encoding="utf-8"?>
@@ -1039,6 +3282,29 @@
       <w:szCs w:val="44"/>
     </w:rPr>
   </w:style>
+  <w:style w:type="paragraph" w:styleId="2">
+    <w:name w:val="heading 2"/>
+    <w:basedOn w:val="a"/>
+    <w:next w:val="a"/>
+    <w:link w:val="20"/>
+    <w:uiPriority w:val="9"/>
+    <w:unhideWhenUsed/>
+    <w:qFormat/>
+    <w:rsid w:val="00EF67C1"/>
+    <w:pPr>
+      <w:keepNext/>
+      <w:keepLines/>
+      <w:spacing w:before="260" w:after="260" w:line="416" w:lineRule="auto"/>
+      <w:outlineLvl w:val="1"/>
+    </w:pPr>
+    <w:rPr>
+      <w:rFonts w:asciiTheme="majorHAnsi" w:eastAsiaTheme="majorEastAsia" w:hAnsiTheme="majorHAnsi" w:cstheme="majorBidi"/>
+      <w:b/>
+      <w:bCs/>
+      <w:sz w:val="32"/>
+      <w:szCs w:val="32"/>
+    </w:rPr>
+  </w:style>
   <w:style w:type="character" w:default="1" w:styleId="a0">
     <w:name w:val="Default Paragraph Font"/>
     <w:uiPriority w:val="1"/>
@@ -1165,6 +3431,30 @@
       <w:sz w:val="44"/>
       <w:szCs w:val="44"/>
     </w:rPr>
+  </w:style>
+  <w:style w:type="character" w:customStyle="1" w:styleId="20">
+    <w:name w:val="标题 2 字符"/>
+    <w:basedOn w:val="a0"/>
+    <w:link w:val="2"/>
+    <w:uiPriority w:val="9"/>
+    <w:rsid w:val="00EF67C1"/>
+    <w:rPr>
+      <w:rFonts w:asciiTheme="majorHAnsi" w:eastAsiaTheme="majorEastAsia" w:hAnsiTheme="majorHAnsi" w:cstheme="majorBidi"/>
+      <w:b/>
+      <w:bCs/>
+      <w:sz w:val="32"/>
+      <w:szCs w:val="32"/>
+    </w:rPr>
+  </w:style>
+  <w:style w:type="paragraph" w:styleId="a9">
+    <w:name w:val="List Paragraph"/>
+    <w:basedOn w:val="a"/>
+    <w:uiPriority w:val="34"/>
+    <w:qFormat/>
+    <w:rsid w:val="00742212"/>
+    <w:pPr>
+      <w:ind w:firstLineChars="200" w:firstLine="420"/>
+    </w:pPr>
   </w:style>
 </w:styles>
 </file>
